--- a/Documentatie/Functioneel Ontwerp Hotelkamerschoonmaakplanapp.docx
+++ b/Documentatie/Functioneel Ontwerp Hotelkamerschoonmaakplanapp.docx
@@ -3554,55 +3554,7 @@
           <w:sz w:val="24"/>
           <w:szCs w:val="24"/>
         </w:rPr>
-        <w:t>o</w:t>
-      </w:r>
-      <w:r>
-        <w:rPr>
-          <w:rFonts w:asciiTheme="majorHAnsi" w:hAnsiTheme="majorHAnsi" w:cstheme="majorHAnsi"/>
-          <w:sz w:val="24"/>
-          <w:szCs w:val="24"/>
-        </w:rPr>
-        <w:t>rganisatorische consequenties</w:t>
-      </w:r>
-      <w:r>
-        <w:rPr>
-          <w:rFonts w:asciiTheme="majorHAnsi" w:hAnsiTheme="majorHAnsi" w:cstheme="majorHAnsi"/>
-          <w:sz w:val="24"/>
-          <w:szCs w:val="24"/>
-        </w:rPr>
-        <w:t xml:space="preserve"> en t</w:t>
-      </w:r>
-      <w:r>
-        <w:rPr>
-          <w:rFonts w:asciiTheme="majorHAnsi" w:hAnsiTheme="majorHAnsi" w:cstheme="majorHAnsi"/>
-          <w:sz w:val="24"/>
-          <w:szCs w:val="24"/>
-        </w:rPr>
-        <w:t>echnisch</w:t>
-      </w:r>
-      <w:r>
-        <w:rPr>
-          <w:rFonts w:asciiTheme="majorHAnsi" w:hAnsiTheme="majorHAnsi" w:cstheme="majorHAnsi"/>
-          <w:sz w:val="24"/>
-          <w:szCs w:val="24"/>
-        </w:rPr>
-        <w:t xml:space="preserve">e </w:t>
-      </w:r>
-      <w:r>
-        <w:rPr>
-          <w:rFonts w:asciiTheme="majorHAnsi" w:hAnsiTheme="majorHAnsi" w:cstheme="majorHAnsi"/>
-          <w:sz w:val="24"/>
-          <w:szCs w:val="24"/>
-        </w:rPr>
-        <w:t>consuquenties</w:t>
-      </w:r>
-      <w:r>
-        <w:rPr>
-          <w:rFonts w:asciiTheme="majorHAnsi" w:hAnsiTheme="majorHAnsi" w:cstheme="majorHAnsi"/>
-          <w:sz w:val="24"/>
-          <w:szCs w:val="24"/>
-        </w:rPr>
-        <w:t>. Hieronder zijn de organisatorische consequenties en de technische consequenties.</w:t>
+        <w:t>organisatorische consequenties en technische consuquenties. Hieronder zijn de organisatorische consequenties en de technische consequenties.</w:t>
       </w:r>
       <w:r>
         <w:rPr>
@@ -3629,7 +3581,7 @@
           <w:sz w:val="24"/>
           <w:szCs w:val="24"/>
         </w:rPr>
-        <w:t>Organisatorische consequenties</w:t>
+        <w:t>Organisatorische consequenties:</w:t>
       </w:r>
       <w:r>
         <w:rPr>
@@ -3639,8 +3591,25 @@
           <w:sz w:val="24"/>
           <w:szCs w:val="24"/>
         </w:rPr>
-        <w:t>:</w:t>
-      </w:r>
+        <w:t xml:space="preserve"> </w:t>
+      </w:r>
+      <w:r>
+        <w:rPr>
+          <w:rFonts w:asciiTheme="majorHAnsi" w:hAnsiTheme="majorHAnsi" w:cstheme="majorHAnsi"/>
+          <w:sz w:val="24"/>
+          <w:szCs w:val="24"/>
+        </w:rPr>
+        <w:t>Door het implementeren van deze applicatie wordt het systeem van hoe schoonmaaksters gekoppeld worden zeer anders. Mensen moeten nu alle opdrachten van de schoonmaaksters in plaats van op papier, digitaal doen met deze applicatie. Zo zijn alle beheerder op de hoogte welke kamers andere beheerders hebben gekoppeld aan schoonmaaksters.</w:t>
+      </w:r>
+    </w:p>
+    <w:p>
+      <w:pPr>
+        <w:rPr>
+          <w:rFonts w:asciiTheme="majorHAnsi" w:hAnsiTheme="majorHAnsi" w:cstheme="majorHAnsi"/>
+          <w:sz w:val="24"/>
+          <w:szCs w:val="24"/>
+        </w:rPr>
+      </w:pPr>
       <w:r>
         <w:rPr>
           <w:rFonts w:asciiTheme="majorHAnsi" w:hAnsiTheme="majorHAnsi" w:cstheme="majorHAnsi"/>
@@ -3649,25 +3618,8 @@
           <w:sz w:val="24"/>
           <w:szCs w:val="24"/>
         </w:rPr>
-        <w:t xml:space="preserve"> </w:t>
-      </w:r>
-      <w:r>
-        <w:rPr>
-          <w:rFonts w:asciiTheme="majorHAnsi" w:hAnsiTheme="majorHAnsi" w:cstheme="majorHAnsi"/>
-          <w:sz w:val="24"/>
-          <w:szCs w:val="24"/>
-        </w:rPr>
-        <w:t>Door het implementeren van deze applicatie wordt het systeem van hoe schoonmaaksters gekoppeld worden zeer anders. Mensen moeten nu alle opdrachten van de schoonmaaksters in plaats van op papier, digitaal doen met deze applicatie. Zo zijn alle beheerder op de hoogte welke kamers andere beheerders hebben gekoppeld aan schoonmaaksters.</w:t>
-      </w:r>
-    </w:p>
-    <w:p>
-      <w:pPr>
-        <w:rPr>
-          <w:rFonts w:asciiTheme="majorHAnsi" w:hAnsiTheme="majorHAnsi" w:cstheme="majorHAnsi"/>
-          <w:sz w:val="24"/>
-          <w:szCs w:val="24"/>
-        </w:rPr>
-      </w:pPr>
+        <w:t>Technisch consuquenties:</w:t>
+      </w:r>
       <w:r>
         <w:rPr>
           <w:rFonts w:asciiTheme="majorHAnsi" w:hAnsiTheme="majorHAnsi" w:cstheme="majorHAnsi"/>
@@ -3676,9 +3628,19 @@
           <w:sz w:val="24"/>
           <w:szCs w:val="24"/>
         </w:rPr>
-        <w:t>Technisch consuquenties</w:t>
-      </w:r>
-      <w:r>
+        <w:t xml:space="preserve"> </w:t>
+      </w:r>
+      <w:r>
+        <w:rPr>
+          <w:rFonts w:asciiTheme="majorHAnsi" w:hAnsiTheme="majorHAnsi" w:cstheme="majorHAnsi"/>
+          <w:sz w:val="24"/>
+          <w:szCs w:val="24"/>
+        </w:rPr>
+        <w:t xml:space="preserve">De technische consuqenties van dit project zijn hoe men aan het werk gaan. De beheerders hebben een computer of een device met internet verbinding nodig om schoonmaaksters te kunnen koppelen aan kamers. Een device of computer met internetverbinding is ook nodig voor de schoonmaaksters. </w:t>
+      </w:r>
+    </w:p>
+    <w:p>
+      <w:pPr>
         <w:rPr>
           <w:rFonts w:asciiTheme="majorHAnsi" w:hAnsiTheme="majorHAnsi" w:cstheme="majorHAnsi"/>
           <w:b/>
@@ -3686,44 +3648,6 @@
           <w:sz w:val="24"/>
           <w:szCs w:val="24"/>
         </w:rPr>
-        <w:t>:</w:t>
-      </w:r>
-      <w:r>
-        <w:rPr>
-          <w:rFonts w:asciiTheme="majorHAnsi" w:hAnsiTheme="majorHAnsi" w:cstheme="majorHAnsi"/>
-          <w:b/>
-          <w:bCs/>
-          <w:sz w:val="24"/>
-          <w:szCs w:val="24"/>
-        </w:rPr>
-        <w:t xml:space="preserve"> </w:t>
-      </w:r>
-      <w:r>
-        <w:rPr>
-          <w:rFonts w:asciiTheme="majorHAnsi" w:hAnsiTheme="majorHAnsi" w:cstheme="majorHAnsi"/>
-          <w:sz w:val="24"/>
-          <w:szCs w:val="24"/>
-        </w:rPr>
-        <w:t>De technische consuqenties van dit project zijn hoe men aan het werk gaan. De beheerders hebben een computer of een device met internet verbinding nodig om schoonmaaksters te kunnen koppelen aan kamers. Een device of computer met internetverbinding is ook nodig voor de schoonmaaksters.</w:t>
-      </w:r>
-      <w:r>
-        <w:rPr>
-          <w:rFonts w:asciiTheme="majorHAnsi" w:hAnsiTheme="majorHAnsi" w:cstheme="majorHAnsi"/>
-          <w:sz w:val="24"/>
-          <w:szCs w:val="24"/>
-        </w:rPr>
-        <w:t xml:space="preserve"> </w:t>
-      </w:r>
-    </w:p>
-    <w:p>
-      <w:pPr>
-        <w:rPr>
-          <w:rFonts w:asciiTheme="majorHAnsi" w:hAnsiTheme="majorHAnsi" w:cstheme="majorHAnsi"/>
-          <w:b/>
-          <w:bCs/>
-          <w:sz w:val="24"/>
-          <w:szCs w:val="24"/>
-        </w:rPr>
       </w:pPr>
     </w:p>
     <w:p>
@@ -3999,15 +3923,15 @@
           <w:rFonts w:asciiTheme="majorHAnsi" w:hAnsiTheme="majorHAnsi" w:cstheme="majorHAnsi"/>
           <w:sz w:val="24"/>
           <w:szCs w:val="24"/>
-          <w:lang w:val="en-US"/>
-        </w:rPr>
-      </w:pPr>
-      <w:r>
-        <w:rPr>
-          <w:rFonts w:asciiTheme="majorHAnsi" w:hAnsiTheme="majorHAnsi" w:cstheme="majorHAnsi"/>
-          <w:sz w:val="24"/>
-          <w:szCs w:val="24"/>
-          <w:lang w:val="en-US"/>
+          <w:lang w:val="nl-NL"/>
+        </w:rPr>
+      </w:pPr>
+      <w:r>
+        <w:rPr>
+          <w:rFonts w:asciiTheme="majorHAnsi" w:hAnsiTheme="majorHAnsi" w:cstheme="majorHAnsi"/>
+          <w:sz w:val="24"/>
+          <w:szCs w:val="24"/>
+          <w:lang w:val="nl-NL"/>
         </w:rPr>
         <w:t>Webhosting</w:t>
       </w:r>
@@ -4016,7 +3940,7 @@
           <w:rFonts w:asciiTheme="majorHAnsi" w:hAnsiTheme="majorHAnsi" w:cstheme="majorHAnsi"/>
           <w:sz w:val="24"/>
           <w:szCs w:val="24"/>
-          <w:lang w:val="en-US"/>
+          <w:lang w:val="nl-NL"/>
         </w:rPr>
         <w:tab/>
       </w:r>
@@ -4025,7 +3949,7 @@
           <w:rFonts w:asciiTheme="majorHAnsi" w:hAnsiTheme="majorHAnsi" w:cstheme="majorHAnsi"/>
           <w:sz w:val="24"/>
           <w:szCs w:val="24"/>
-          <w:lang w:val="en-US"/>
+          <w:lang w:val="nl-NL"/>
         </w:rPr>
         <w:tab/>
       </w:r>
@@ -4034,7 +3958,7 @@
           <w:rFonts w:asciiTheme="majorHAnsi" w:hAnsiTheme="majorHAnsi" w:cstheme="majorHAnsi"/>
           <w:sz w:val="24"/>
           <w:szCs w:val="24"/>
-          <w:lang w:val="en-US"/>
+          <w:lang w:val="nl-NL"/>
         </w:rPr>
         <w:tab/>
       </w:r>
@@ -4043,7 +3967,7 @@
           <w:rFonts w:asciiTheme="majorHAnsi" w:hAnsiTheme="majorHAnsi" w:cstheme="majorHAnsi"/>
           <w:sz w:val="24"/>
           <w:szCs w:val="24"/>
-          <w:lang w:val="en-US"/>
+          <w:lang w:val="nl-NL"/>
         </w:rPr>
         <w:tab/>
       </w:r>
@@ -4052,7 +3976,7 @@
           <w:rFonts w:asciiTheme="majorHAnsi" w:hAnsiTheme="majorHAnsi" w:cstheme="majorHAnsi"/>
           <w:sz w:val="24"/>
           <w:szCs w:val="24"/>
-          <w:lang w:val="en-US"/>
+          <w:lang w:val="nl-NL"/>
         </w:rPr>
         <w:tab/>
       </w:r>
@@ -4061,7 +3985,7 @@
           <w:rFonts w:asciiTheme="majorHAnsi" w:hAnsiTheme="majorHAnsi" w:cstheme="majorHAnsi"/>
           <w:sz w:val="24"/>
           <w:szCs w:val="24"/>
-          <w:lang w:val="en-US"/>
+          <w:lang w:val="nl-NL"/>
         </w:rPr>
         <w:tab/>
       </w:r>
@@ -4070,7 +3994,7 @@
           <w:rFonts w:asciiTheme="majorHAnsi" w:hAnsiTheme="majorHAnsi" w:cstheme="majorHAnsi"/>
           <w:sz w:val="24"/>
           <w:szCs w:val="24"/>
-          <w:lang w:val="en-US"/>
+          <w:lang w:val="nl-NL"/>
         </w:rPr>
         <w:tab/>
       </w:r>
@@ -4079,7 +4003,7 @@
           <w:rFonts w:asciiTheme="majorHAnsi" w:hAnsiTheme="majorHAnsi" w:cstheme="majorHAnsi"/>
           <w:sz w:val="24"/>
           <w:szCs w:val="24"/>
-          <w:lang w:val="en-US"/>
+          <w:lang w:val="nl-NL"/>
         </w:rPr>
         <w:tab/>
       </w:r>
@@ -4088,7 +4012,7 @@
           <w:rFonts w:asciiTheme="majorHAnsi" w:hAnsiTheme="majorHAnsi" w:cstheme="majorHAnsi"/>
           <w:sz w:val="24"/>
           <w:szCs w:val="24"/>
-          <w:lang w:val="en-US"/>
+          <w:lang w:val="nl-NL"/>
         </w:rPr>
         <w:tab/>
       </w:r>
@@ -4097,17 +4021,9 @@
           <w:rFonts w:asciiTheme="majorHAnsi" w:hAnsiTheme="majorHAnsi" w:cstheme="majorHAnsi"/>
           <w:sz w:val="24"/>
           <w:szCs w:val="24"/>
-          <w:lang w:val="en-US"/>
+          <w:lang w:val="nl-NL"/>
         </w:rPr>
         <w:tab/>
-      </w:r>
-      <w:r>
-        <w:rPr>
-          <w:rFonts w:asciiTheme="majorHAnsi" w:hAnsiTheme="majorHAnsi" w:cstheme="majorHAnsi"/>
-          <w:sz w:val="24"/>
-          <w:szCs w:val="24"/>
-          <w:lang w:val="en-US"/>
-        </w:rPr>
         <w:t xml:space="preserve">50 euro </w:t>
       </w:r>
     </w:p>
@@ -4125,25 +4041,16 @@
           <w:rFonts w:asciiTheme="majorHAnsi" w:hAnsiTheme="majorHAnsi" w:cstheme="majorHAnsi"/>
           <w:sz w:val="24"/>
           <w:szCs w:val="24"/>
-          <w:lang w:val="en-US"/>
-        </w:rPr>
-        <w:t>Mail hosting</w:t>
-      </w:r>
-      <w:r>
-        <w:rPr>
-          <w:rFonts w:asciiTheme="majorHAnsi" w:hAnsiTheme="majorHAnsi" w:cstheme="majorHAnsi"/>
-          <w:sz w:val="24"/>
-          <w:szCs w:val="24"/>
-          <w:lang w:val="en-US"/>
-        </w:rPr>
-        <w:t xml:space="preserve">                        </w:t>
-      </w:r>
-      <w:r>
-        <w:rPr>
-          <w:rFonts w:asciiTheme="majorHAnsi" w:hAnsiTheme="majorHAnsi" w:cstheme="majorHAnsi"/>
-          <w:sz w:val="24"/>
-          <w:szCs w:val="24"/>
-          <w:lang w:val="en-US"/>
+          <w:lang w:val="nl-NL"/>
+        </w:rPr>
+        <w:t xml:space="preserve">Mail hosting                        </w:t>
+      </w:r>
+      <w:r>
+        <w:rPr>
+          <w:rFonts w:asciiTheme="majorHAnsi" w:hAnsiTheme="majorHAnsi" w:cstheme="majorHAnsi"/>
+          <w:sz w:val="24"/>
+          <w:szCs w:val="24"/>
+          <w:lang w:val="nl-NL"/>
         </w:rPr>
         <w:tab/>
       </w:r>
@@ -4152,7 +4059,7 @@
           <w:rFonts w:asciiTheme="majorHAnsi" w:hAnsiTheme="majorHAnsi" w:cstheme="majorHAnsi"/>
           <w:sz w:val="24"/>
           <w:szCs w:val="24"/>
-          <w:lang w:val="en-US"/>
+          <w:lang w:val="nl-NL"/>
         </w:rPr>
         <w:tab/>
       </w:r>
@@ -4161,7 +4068,7 @@
           <w:rFonts w:asciiTheme="majorHAnsi" w:hAnsiTheme="majorHAnsi" w:cstheme="majorHAnsi"/>
           <w:sz w:val="24"/>
           <w:szCs w:val="24"/>
-          <w:lang w:val="en-US"/>
+          <w:lang w:val="nl-NL"/>
         </w:rPr>
         <w:tab/>
       </w:r>
@@ -4170,7 +4077,7 @@
           <w:rFonts w:asciiTheme="majorHAnsi" w:hAnsiTheme="majorHAnsi" w:cstheme="majorHAnsi"/>
           <w:sz w:val="24"/>
           <w:szCs w:val="24"/>
-          <w:lang w:val="en-US"/>
+          <w:lang w:val="nl-NL"/>
         </w:rPr>
         <w:tab/>
       </w:r>
@@ -4179,7 +4086,7 @@
           <w:rFonts w:asciiTheme="majorHAnsi" w:hAnsiTheme="majorHAnsi" w:cstheme="majorHAnsi"/>
           <w:sz w:val="24"/>
           <w:szCs w:val="24"/>
-          <w:lang w:val="en-US"/>
+          <w:lang w:val="nl-NL"/>
         </w:rPr>
         <w:tab/>
       </w:r>
@@ -4188,7 +4095,7 @@
           <w:rFonts w:asciiTheme="majorHAnsi" w:hAnsiTheme="majorHAnsi" w:cstheme="majorHAnsi"/>
           <w:sz w:val="24"/>
           <w:szCs w:val="24"/>
-          <w:lang w:val="en-US"/>
+          <w:lang w:val="nl-NL"/>
         </w:rPr>
         <w:tab/>
       </w:r>
@@ -4197,7 +4104,7 @@
           <w:rFonts w:asciiTheme="majorHAnsi" w:hAnsiTheme="majorHAnsi" w:cstheme="majorHAnsi"/>
           <w:sz w:val="24"/>
           <w:szCs w:val="24"/>
-          <w:lang w:val="en-US"/>
+          <w:lang w:val="nl-NL"/>
         </w:rPr>
         <w:tab/>
       </w:r>
@@ -4206,7 +4113,7 @@
           <w:rFonts w:asciiTheme="majorHAnsi" w:hAnsiTheme="majorHAnsi" w:cstheme="majorHAnsi"/>
           <w:sz w:val="24"/>
           <w:szCs w:val="24"/>
-          <w:lang w:val="en-US"/>
+          <w:lang w:val="nl-NL"/>
         </w:rPr>
         <w:tab/>
       </w:r>
@@ -4623,213 +4530,6 @@
         </w:rPr>
         <w:t xml:space="preserve">Bij de Use-case tabellen laten we zien hoe en wat elke “actor” kan. Dit laten we zien in de vorm van tabellen. </w:t>
       </w:r>
-    </w:p>
-    <w:p>
-      <w:pPr>
-        <w:rPr>
-          <w:rFonts w:asciiTheme="majorHAnsi" w:hAnsiTheme="majorHAnsi" w:cstheme="majorHAnsi"/>
-          <w:sz w:val="24"/>
-          <w:szCs w:val="24"/>
-        </w:rPr>
-      </w:pPr>
-    </w:p>
-    <w:p>
-      <w:pPr>
-        <w:rPr>
-          <w:rFonts w:asciiTheme="majorHAnsi" w:hAnsiTheme="majorHAnsi" w:cstheme="majorHAnsi"/>
-          <w:sz w:val="24"/>
-          <w:szCs w:val="24"/>
-        </w:rPr>
-      </w:pPr>
-    </w:p>
-    <w:p>
-      <w:pPr>
-        <w:rPr>
-          <w:rFonts w:asciiTheme="majorHAnsi" w:hAnsiTheme="majorHAnsi" w:cstheme="majorHAnsi"/>
-          <w:sz w:val="24"/>
-          <w:szCs w:val="24"/>
-        </w:rPr>
-      </w:pPr>
-    </w:p>
-    <w:p>
-      <w:pPr>
-        <w:rPr>
-          <w:rFonts w:asciiTheme="majorHAnsi" w:hAnsiTheme="majorHAnsi" w:cstheme="majorHAnsi"/>
-          <w:sz w:val="24"/>
-          <w:szCs w:val="24"/>
-        </w:rPr>
-      </w:pPr>
-    </w:p>
-    <w:p>
-      <w:pPr>
-        <w:rPr>
-          <w:rFonts w:asciiTheme="majorHAnsi" w:hAnsiTheme="majorHAnsi" w:cstheme="majorHAnsi"/>
-          <w:sz w:val="24"/>
-          <w:szCs w:val="24"/>
-        </w:rPr>
-      </w:pPr>
-    </w:p>
-    <w:p>
-      <w:pPr>
-        <w:rPr>
-          <w:rFonts w:asciiTheme="majorHAnsi" w:hAnsiTheme="majorHAnsi" w:cstheme="majorHAnsi"/>
-          <w:sz w:val="24"/>
-          <w:szCs w:val="24"/>
-        </w:rPr>
-      </w:pPr>
-    </w:p>
-    <w:p>
-      <w:pPr>
-        <w:rPr>
-          <w:rFonts w:asciiTheme="majorHAnsi" w:hAnsiTheme="majorHAnsi" w:cstheme="majorHAnsi"/>
-          <w:sz w:val="24"/>
-          <w:szCs w:val="24"/>
-        </w:rPr>
-      </w:pPr>
-    </w:p>
-    <w:p>
-      <w:pPr>
-        <w:rPr>
-          <w:rFonts w:asciiTheme="majorHAnsi" w:hAnsiTheme="majorHAnsi" w:cstheme="majorHAnsi"/>
-          <w:sz w:val="24"/>
-          <w:szCs w:val="24"/>
-        </w:rPr>
-      </w:pPr>
-    </w:p>
-    <w:p>
-      <w:pPr>
-        <w:rPr>
-          <w:rFonts w:asciiTheme="majorHAnsi" w:hAnsiTheme="majorHAnsi" w:cstheme="majorHAnsi"/>
-          <w:sz w:val="24"/>
-          <w:szCs w:val="24"/>
-        </w:rPr>
-      </w:pPr>
-    </w:p>
-    <w:p>
-      <w:pPr>
-        <w:rPr>
-          <w:rFonts w:asciiTheme="majorHAnsi" w:hAnsiTheme="majorHAnsi" w:cstheme="majorHAnsi"/>
-          <w:sz w:val="24"/>
-          <w:szCs w:val="24"/>
-        </w:rPr>
-      </w:pPr>
-    </w:p>
-    <w:p>
-      <w:pPr>
-        <w:rPr>
-          <w:rFonts w:asciiTheme="majorHAnsi" w:hAnsiTheme="majorHAnsi" w:cstheme="majorHAnsi"/>
-          <w:sz w:val="24"/>
-          <w:szCs w:val="24"/>
-        </w:rPr>
-      </w:pPr>
-    </w:p>
-    <w:p>
-      <w:pPr>
-        <w:rPr>
-          <w:rFonts w:asciiTheme="majorHAnsi" w:hAnsiTheme="majorHAnsi" w:cstheme="majorHAnsi"/>
-          <w:sz w:val="24"/>
-          <w:szCs w:val="24"/>
-        </w:rPr>
-      </w:pPr>
-    </w:p>
-    <w:p>
-      <w:pPr>
-        <w:rPr>
-          <w:rFonts w:asciiTheme="majorHAnsi" w:hAnsiTheme="majorHAnsi" w:cstheme="majorHAnsi"/>
-          <w:sz w:val="24"/>
-          <w:szCs w:val="24"/>
-        </w:rPr>
-      </w:pPr>
-    </w:p>
-    <w:p>
-      <w:pPr>
-        <w:rPr>
-          <w:rFonts w:asciiTheme="majorHAnsi" w:hAnsiTheme="majorHAnsi" w:cstheme="majorHAnsi"/>
-          <w:sz w:val="24"/>
-          <w:szCs w:val="24"/>
-        </w:rPr>
-      </w:pPr>
-    </w:p>
-    <w:p>
-      <w:pPr>
-        <w:rPr>
-          <w:rFonts w:asciiTheme="majorHAnsi" w:hAnsiTheme="majorHAnsi" w:cstheme="majorHAnsi"/>
-          <w:sz w:val="24"/>
-          <w:szCs w:val="24"/>
-        </w:rPr>
-      </w:pPr>
-    </w:p>
-    <w:p>
-      <w:pPr>
-        <w:rPr>
-          <w:rFonts w:asciiTheme="majorHAnsi" w:hAnsiTheme="majorHAnsi" w:cstheme="majorHAnsi"/>
-          <w:sz w:val="24"/>
-          <w:szCs w:val="24"/>
-        </w:rPr>
-      </w:pPr>
-    </w:p>
-    <w:p>
-      <w:pPr>
-        <w:rPr>
-          <w:rFonts w:asciiTheme="majorHAnsi" w:hAnsiTheme="majorHAnsi" w:cstheme="majorHAnsi"/>
-          <w:sz w:val="24"/>
-          <w:szCs w:val="24"/>
-        </w:rPr>
-      </w:pPr>
-    </w:p>
-    <w:p>
-      <w:pPr>
-        <w:rPr>
-          <w:rFonts w:asciiTheme="majorHAnsi" w:hAnsiTheme="majorHAnsi" w:cstheme="majorHAnsi"/>
-          <w:sz w:val="24"/>
-          <w:szCs w:val="24"/>
-        </w:rPr>
-      </w:pPr>
-    </w:p>
-    <w:p>
-      <w:pPr>
-        <w:rPr>
-          <w:rFonts w:asciiTheme="majorHAnsi" w:hAnsiTheme="majorHAnsi" w:cstheme="majorHAnsi"/>
-          <w:sz w:val="24"/>
-          <w:szCs w:val="24"/>
-        </w:rPr>
-      </w:pPr>
-    </w:p>
-    <w:p>
-      <w:pPr>
-        <w:rPr>
-          <w:rFonts w:asciiTheme="majorHAnsi" w:hAnsiTheme="majorHAnsi" w:cstheme="majorHAnsi"/>
-          <w:sz w:val="24"/>
-          <w:szCs w:val="24"/>
-        </w:rPr>
-      </w:pPr>
-    </w:p>
-    <w:p>
-      <w:pPr>
-        <w:rPr>
-          <w:rFonts w:asciiTheme="majorHAnsi" w:hAnsiTheme="majorHAnsi" w:cstheme="majorHAnsi"/>
-          <w:sz w:val="24"/>
-          <w:szCs w:val="24"/>
-        </w:rPr>
-      </w:pPr>
-    </w:p>
-    <w:p>
-      <w:pPr>
-        <w:rPr>
-          <w:rFonts w:asciiTheme="majorHAnsi" w:hAnsiTheme="majorHAnsi" w:cstheme="majorHAnsi"/>
-          <w:sz w:val="24"/>
-          <w:szCs w:val="24"/>
-        </w:rPr>
-      </w:pPr>
-    </w:p>
-    <w:p>
-      <w:pPr>
-        <w:rPr>
-          <w:rFonts w:asciiTheme="majorHAnsi" w:hAnsiTheme="majorHAnsi" w:cstheme="majorHAnsi"/>
-          <w:sz w:val="24"/>
-          <w:szCs w:val="24"/>
-        </w:rPr>
-      </w:pPr>
     </w:p>
     <w:tbl>
       <w:tblPr>
@@ -4872,7 +4572,6 @@
                 <w:sz w:val="24"/>
                 <w:szCs w:val="24"/>
               </w:rPr>
-              <w:lastRenderedPageBreak/>
               <w:t>Naam</w:t>
             </w:r>
           </w:p>
@@ -8271,7 +7970,19 @@
               <w:rPr>
                 <w:rFonts w:asciiTheme="majorHAnsi" w:hAnsiTheme="majorHAnsi" w:cstheme="majorHAnsi"/>
               </w:rPr>
-              <w:t>De geselecteerde kamer en de bijbehorende opties worden verwijderd.</w:t>
+              <w:t xml:space="preserve">De geselecteerde kamer en de bijbehorende opties </w:t>
+            </w:r>
+            <w:r>
+              <w:rPr>
+                <w:rFonts w:asciiTheme="majorHAnsi" w:hAnsiTheme="majorHAnsi" w:cstheme="majorHAnsi"/>
+              </w:rPr>
+              <w:t>zijn</w:t>
+            </w:r>
+            <w:r>
+              <w:rPr>
+                <w:rFonts w:asciiTheme="majorHAnsi" w:hAnsiTheme="majorHAnsi" w:cstheme="majorHAnsi"/>
+              </w:rPr>
+              <w:t xml:space="preserve"> verwijderd.</w:t>
             </w:r>
           </w:p>
         </w:tc>
@@ -11032,13 +10743,7 @@
               <w:rPr>
                 <w:rFonts w:asciiTheme="majorHAnsi" w:hAnsiTheme="majorHAnsi" w:cstheme="majorHAnsi"/>
               </w:rPr>
-              <w:t xml:space="preserve">Schoonmaakster </w:t>
-            </w:r>
-            <w:r>
-              <w:rPr>
-                <w:rFonts w:asciiTheme="majorHAnsi" w:hAnsiTheme="majorHAnsi" w:cstheme="majorHAnsi"/>
-              </w:rPr>
-              <w:t>klikt op een opdracht/kamer</w:t>
+              <w:t>Schoonmaakster klikt op een opdracht/kamer</w:t>
             </w:r>
           </w:p>
           <w:p>
@@ -13819,15 +13524,7 @@
                                 <w:szCs w:val="24"/>
                                 <w:lang w:val="nl-NL"/>
                               </w:rPr>
-                              <w:t>Deze pagina</w:t>
-                            </w:r>
-                            <w:r>
-                              <w:rPr>
-                                <w:sz w:val="24"/>
-                                <w:szCs w:val="24"/>
-                                <w:lang w:val="nl-NL"/>
-                              </w:rPr>
-                              <w:t xml:space="preserve"> is de Meldingen pagina. Linksboven kan de beheerder terug naar de homepagina gaan. Hier ziet de beheerder en super beheerder alle meldingen en schoonmaakrapportages. Welke kamer, wanneer, door wie, in hoeveel tijd  werd schoongemaakt wordt hier vertoond. Er staan ook meldingen/opmerking van de schoonmaaksters.</w:t>
+                              <w:t>Deze pagina is de Meldingen pagina. Linksboven kan de beheerder terug naar de homepagina gaan. Hier ziet de beheerder en super beheerder alle meldingen en schoonmaakrapportages. Welke kamer, wanneer, door wie, in hoeveel tijd  werd schoongemaakt wordt hier vertoond. Er staan ook meldingen/opmerking van de schoonmaaksters.</w:t>
                             </w:r>
                           </w:p>
                         </w:txbxContent>
@@ -19318,18 +19015,15 @@
 </file>
 
 <file path=customXml/item1.xml><?xml version="1.0" encoding="utf-8"?>
-<go:gDocsCustomXmlDataStorage xmlns:go="http://customooxmlschemas.google.com/" xmlns:r="http://schemas.openxmlformats.org/officeDocument/2006/relationships">
-  <go:docsCustomData xmlns:go="http://customooxmlschemas.google.com/" roundtripDataSignature="AMtx7mjgsgkZTlAho3cnFCaPBpciu1u15w==">AMUW2mVwgH9leI4kRQkki/BEX/iK/KyqakQv91HnCqoGhIfTCNF5kGECvrq+lvUiSnfpOH8nJ3ClkfhXB80aVDLdZgrgfX5W//1W+Q86Toqp/A7VMHh7KIaPwxW3NVxhlp/8f47Cm9dNUYAOJyloirkW9EUfpUjTGjsKzlaCo0CoxDu7lBA6vVJ5pjE1/UIphBbmgheIa48/EBoxDVIbe+SYjKQu0f/q5HWL+YTIsU/44UNZLp1nSSbI3sL+W3Q9i4hEjss3e2NnmN3en3BGOjjg2j240nACbG/MuqgiRi2ltmQQfhSFJYzZI3P7xLzfkg3l4XuBIpqa</go:docsCustomData>
-</go:gDocsCustomXmlDataStorage>
+<?mso-contentType ?>
+<FormTemplates xmlns="http://schemas.microsoft.com/sharepoint/v3/contenttype/forms">
+  <Display>DocumentLibraryForm</Display>
+  <Edit>DocumentLibraryForm</Edit>
+  <New>DocumentLibraryForm</New>
+</FormTemplates>
 </file>
 
 <file path=customXml/item2.xml><?xml version="1.0" encoding="utf-8"?>
-<p:properties xmlns:p="http://schemas.microsoft.com/office/2006/metadata/properties" xmlns:xsi="http://www.w3.org/2001/XMLSchema-instance" xmlns:pc="http://schemas.microsoft.com/office/infopath/2007/PartnerControls">
-  <documentManagement/>
-</p:properties>
-</file>
-
-<file path=customXml/item3.xml><?xml version="1.0" encoding="utf-8"?>
 <ct:contentTypeSchema xmlns:ct="http://schemas.microsoft.com/office/2006/metadata/contentType" xmlns:ma="http://schemas.microsoft.com/office/2006/metadata/properties/metaAttributes" ct:_="" ma:_="" ma:contentTypeName="Document" ma:contentTypeID="0x0101006482839C93ED2744BA19AC890A95FB1F" ma:contentTypeVersion="2" ma:contentTypeDescription="Een nieuw document maken." ma:contentTypeScope="" ma:versionID="5045d5d37e52c9b1414fae118ee9f76c">
   <xsd:schema xmlns:xsd="http://www.w3.org/2001/XMLSchema" xmlns:xs="http://www.w3.org/2001/XMLSchema" xmlns:p="http://schemas.microsoft.com/office/2006/metadata/properties" xmlns:ns2="d49eef40-3230-4276-be1e-69975088e7ea" targetNamespace="http://schemas.microsoft.com/office/2006/metadata/properties" ma:root="true" ma:fieldsID="4f6cd04a03c90f5933025161ca48828b" ns2:_="">
     <xsd:import namespace="d49eef40-3230-4276-be1e-69975088e7ea"/>
@@ -19461,34 +19155,27 @@
 </ct:contentTypeSchema>
 </file>
 
+<file path=customXml/item3.xml><?xml version="1.0" encoding="utf-8"?>
+<p:properties xmlns:p="http://schemas.microsoft.com/office/2006/metadata/properties" xmlns:xsi="http://www.w3.org/2001/XMLSchema-instance" xmlns:pc="http://schemas.microsoft.com/office/infopath/2007/PartnerControls">
+  <documentManagement/>
+</p:properties>
+</file>
+
 <file path=customXml/item4.xml><?xml version="1.0" encoding="utf-8"?>
-<?mso-contentType ?>
-<FormTemplates xmlns="http://schemas.microsoft.com/sharepoint/v3/contenttype/forms">
-  <Display>DocumentLibraryForm</Display>
-  <Edit>DocumentLibraryForm</Edit>
-  <New>DocumentLibraryForm</New>
-</FormTemplates>
+<go:gDocsCustomXmlDataStorage xmlns:go="http://customooxmlschemas.google.com/" xmlns:r="http://schemas.openxmlformats.org/officeDocument/2006/relationships">
+  <go:docsCustomData xmlns:go="http://customooxmlschemas.google.com/" roundtripDataSignature="AMtx7mjgsgkZTlAho3cnFCaPBpciu1u15w==">AMUW2mVwgH9leI4kRQkki/BEX/iK/KyqakQv91HnCqoGhIfTCNF5kGECvrq+lvUiSnfpOH8nJ3ClkfhXB80aVDLdZgrgfX5W//1W+Q86Toqp/A7VMHh7KIaPwxW3NVxhlp/8f47Cm9dNUYAOJyloirkW9EUfpUjTGjsKzlaCo0CoxDu7lBA6vVJ5pjE1/UIphBbmgheIa48/EBoxDVIbe+SYjKQu0f/q5HWL+YTIsU/44UNZLp1nSSbI3sL+W3Q9i4hEjss3e2NnmN3en3BGOjjg2j240nACbG/MuqgiRi2ltmQQfhSFJYzZI3P7xLzfkg3l4XuBIpqa</go:docsCustomData>
+</go:gDocsCustomXmlDataStorage>
 </file>
 
 <file path=customXml/itemProps1.xml><?xml version="1.0" encoding="utf-8"?>
-<ds:datastoreItem xmlns:ds="http://schemas.openxmlformats.org/officeDocument/2006/customXml" ds:itemID="{11111111-1234-1234-1234-123412341234}">
+<ds:datastoreItem xmlns:ds="http://schemas.openxmlformats.org/officeDocument/2006/customXml" ds:itemID="{B3C329FE-D136-4195-B436-6CEC7C45DBF6}">
   <ds:schemaRefs>
-    <ds:schemaRef ds:uri="http://customooxmlschemas.google.com/"/>
-    <ds:schemaRef ds:uri="http://schemas.openxmlformats.org/officeDocument/2006/relationships"/>
+    <ds:schemaRef ds:uri="http://schemas.microsoft.com/sharepoint/v3/contenttype/forms"/>
   </ds:schemaRefs>
 </ds:datastoreItem>
 </file>
 
 <file path=customXml/itemProps2.xml><?xml version="1.0" encoding="utf-8"?>
-<ds:datastoreItem xmlns:ds="http://schemas.openxmlformats.org/officeDocument/2006/customXml" ds:itemID="{702F5D3B-943A-4C51-B85C-CAFCE645C4FF}">
-  <ds:schemaRefs>
-    <ds:schemaRef ds:uri="http://schemas.microsoft.com/office/2006/metadata/properties"/>
-    <ds:schemaRef ds:uri="http://schemas.microsoft.com/office/infopath/2007/PartnerControls"/>
-  </ds:schemaRefs>
-</ds:datastoreItem>
-</file>
-
-<file path=customXml/itemProps3.xml><?xml version="1.0" encoding="utf-8"?>
 <ds:datastoreItem xmlns:ds="http://schemas.openxmlformats.org/officeDocument/2006/customXml" ds:itemID="{756B4C42-F70F-4832-BFA2-C720DB080667}">
   <ds:schemaRefs>
     <ds:schemaRef ds:uri="http://schemas.microsoft.com/office/2006/metadata/contentType"/>
@@ -19506,10 +19193,20 @@
 </ds:datastoreItem>
 </file>
 
+<file path=customXml/itemProps3.xml><?xml version="1.0" encoding="utf-8"?>
+<ds:datastoreItem xmlns:ds="http://schemas.openxmlformats.org/officeDocument/2006/customXml" ds:itemID="{702F5D3B-943A-4C51-B85C-CAFCE645C4FF}">
+  <ds:schemaRefs>
+    <ds:schemaRef ds:uri="http://schemas.microsoft.com/office/2006/metadata/properties"/>
+    <ds:schemaRef ds:uri="http://schemas.microsoft.com/office/infopath/2007/PartnerControls"/>
+  </ds:schemaRefs>
+</ds:datastoreItem>
+</file>
+
 <file path=customXml/itemProps4.xml><?xml version="1.0" encoding="utf-8"?>
-<ds:datastoreItem xmlns:ds="http://schemas.openxmlformats.org/officeDocument/2006/customXml" ds:itemID="{B3C329FE-D136-4195-B436-6CEC7C45DBF6}">
+<ds:datastoreItem xmlns:ds="http://schemas.openxmlformats.org/officeDocument/2006/customXml" ds:itemID="{11111111-1234-1234-1234-123412341234}">
   <ds:schemaRefs>
-    <ds:schemaRef ds:uri="http://schemas.microsoft.com/sharepoint/v3/contenttype/forms"/>
+    <ds:schemaRef ds:uri="http://customooxmlschemas.google.com/"/>
+    <ds:schemaRef ds:uri="http://schemas.openxmlformats.org/officeDocument/2006/relationships"/>
   </ds:schemaRefs>
 </ds:datastoreItem>
 </file>
--- a/Documentatie/Functioneel Ontwerp Hotelkamerschoonmaakplanapp.docx
+++ b/Documentatie/Functioneel Ontwerp Hotelkamerschoonmaakplanapp.docx
@@ -216,7 +216,47 @@
           <w:sz w:val="24"/>
           <w:szCs w:val="24"/>
         </w:rPr>
-        <w:t>Datum: 21-11-2022</w:t>
+        <w:t>Datum: 2</w:t>
+      </w:r>
+      <w:r>
+        <w:rPr>
+          <w:rFonts w:asciiTheme="majorHAnsi" w:hAnsiTheme="majorHAnsi" w:cstheme="majorHAnsi"/>
+          <w:sz w:val="24"/>
+          <w:szCs w:val="24"/>
+        </w:rPr>
+        <w:t>1</w:t>
+      </w:r>
+      <w:r>
+        <w:rPr>
+          <w:rFonts w:asciiTheme="majorHAnsi" w:hAnsiTheme="majorHAnsi" w:cstheme="majorHAnsi"/>
+          <w:sz w:val="24"/>
+          <w:szCs w:val="24"/>
+        </w:rPr>
+        <w:t>-</w:t>
+      </w:r>
+      <w:r>
+        <w:rPr>
+          <w:rFonts w:asciiTheme="majorHAnsi" w:hAnsiTheme="majorHAnsi" w:cstheme="majorHAnsi"/>
+          <w:sz w:val="24"/>
+          <w:szCs w:val="24"/>
+        </w:rPr>
+        <w:t>01</w:t>
+      </w:r>
+      <w:r>
+        <w:rPr>
+          <w:rFonts w:asciiTheme="majorHAnsi" w:hAnsiTheme="majorHAnsi" w:cstheme="majorHAnsi"/>
+          <w:sz w:val="24"/>
+          <w:szCs w:val="24"/>
+        </w:rPr>
+        <w:t>-202</w:t>
+      </w:r>
+      <w:r>
+        <w:rPr>
+          <w:rFonts w:asciiTheme="majorHAnsi" w:hAnsiTheme="majorHAnsi" w:cstheme="majorHAnsi"/>
+          <w:sz w:val="24"/>
+          <w:szCs w:val="24"/>
+        </w:rPr>
+        <w:t>3</w:t>
       </w:r>
     </w:p>
     <w:p>
@@ -234,7 +274,15 @@
           <w:sz w:val="24"/>
           <w:szCs w:val="24"/>
         </w:rPr>
-        <w:t>Versie: 0.1</w:t>
+        <w:t>Versie: 0.</w:t>
+      </w:r>
+      <w:r>
+        <w:rPr>
+          <w:rFonts w:asciiTheme="majorHAnsi" w:hAnsiTheme="majorHAnsi" w:cstheme="majorHAnsi"/>
+          <w:sz w:val="24"/>
+          <w:szCs w:val="24"/>
+        </w:rPr>
+        <w:t>2</w:t>
       </w:r>
     </w:p>
     <w:p>
@@ -2143,6 +2191,223 @@
           </w:p>
         </w:tc>
       </w:tr>
+      <w:tr>
+        <w:trPr>
+          <w:trHeight w:val="336"/>
+        </w:trPr>
+        <w:tc>
+          <w:tcPr>
+            <w:tcW w:w="814" w:type="dxa"/>
+          </w:tcPr>
+          <w:p>
+            <w:pPr>
+              <w:rPr>
+                <w:rFonts w:asciiTheme="majorHAnsi" w:hAnsiTheme="majorHAnsi" w:cstheme="majorHAnsi"/>
+                <w:sz w:val="24"/>
+                <w:szCs w:val="24"/>
+              </w:rPr>
+            </w:pPr>
+            <w:r>
+              <w:rPr>
+                <w:rFonts w:asciiTheme="majorHAnsi" w:hAnsiTheme="majorHAnsi" w:cstheme="majorHAnsi"/>
+                <w:sz w:val="24"/>
+                <w:szCs w:val="24"/>
+              </w:rPr>
+              <w:t>0.2</w:t>
+            </w:r>
+          </w:p>
+        </w:tc>
+        <w:tc>
+          <w:tcPr>
+            <w:tcW w:w="1710" w:type="dxa"/>
+            <w:gridSpan w:val="2"/>
+          </w:tcPr>
+          <w:p>
+            <w:pPr>
+              <w:rPr>
+                <w:rFonts w:asciiTheme="majorHAnsi" w:hAnsiTheme="majorHAnsi" w:cstheme="majorHAnsi"/>
+                <w:sz w:val="24"/>
+                <w:szCs w:val="24"/>
+              </w:rPr>
+            </w:pPr>
+            <w:r>
+              <w:rPr>
+                <w:rFonts w:asciiTheme="majorHAnsi" w:hAnsiTheme="majorHAnsi" w:cstheme="majorHAnsi"/>
+                <w:sz w:val="24"/>
+                <w:szCs w:val="24"/>
+              </w:rPr>
+              <w:t>Post-testen</w:t>
+            </w:r>
+          </w:p>
+        </w:tc>
+        <w:tc>
+          <w:tcPr>
+            <w:tcW w:w="2371" w:type="dxa"/>
+          </w:tcPr>
+          <w:p>
+            <w:pPr>
+              <w:spacing w:after="0" w:line="240" w:lineRule="auto"/>
+              <w:rPr>
+                <w:rFonts w:asciiTheme="majorHAnsi" w:hAnsiTheme="majorHAnsi" w:cstheme="majorHAnsi"/>
+                <w:sz w:val="24"/>
+                <w:szCs w:val="24"/>
+                <w:lang w:val="tr-TR"/>
+              </w:rPr>
+            </w:pPr>
+            <w:r>
+              <w:rPr>
+                <w:rFonts w:asciiTheme="majorHAnsi" w:hAnsiTheme="majorHAnsi" w:cstheme="majorHAnsi"/>
+                <w:sz w:val="24"/>
+                <w:szCs w:val="24"/>
+              </w:rPr>
+              <w:t>Yusuf Kemal Ö</w:t>
+            </w:r>
+            <w:proofErr w:type="spellStart"/>
+            <w:r>
+              <w:rPr>
+                <w:rFonts w:asciiTheme="majorHAnsi" w:hAnsiTheme="majorHAnsi" w:cstheme="majorHAnsi"/>
+                <w:sz w:val="24"/>
+                <w:szCs w:val="24"/>
+                <w:lang w:val="tr-TR"/>
+              </w:rPr>
+              <w:t>ztürk</w:t>
+            </w:r>
+            <w:proofErr w:type="spellEnd"/>
+            <w:r>
+              <w:rPr>
+                <w:rFonts w:asciiTheme="majorHAnsi" w:hAnsiTheme="majorHAnsi" w:cstheme="majorHAnsi"/>
+                <w:sz w:val="24"/>
+                <w:szCs w:val="24"/>
+                <w:lang w:val="tr-TR"/>
+              </w:rPr>
+              <w:t xml:space="preserve"> </w:t>
+            </w:r>
+          </w:p>
+        </w:tc>
+        <w:tc>
+          <w:tcPr>
+            <w:tcW w:w="1380" w:type="dxa"/>
+          </w:tcPr>
+          <w:p>
+            <w:pPr>
+              <w:spacing w:after="0" w:line="240" w:lineRule="auto"/>
+              <w:rPr>
+                <w:rFonts w:asciiTheme="majorHAnsi" w:hAnsiTheme="majorHAnsi" w:cstheme="majorHAnsi"/>
+                <w:sz w:val="24"/>
+                <w:szCs w:val="24"/>
+                <w:lang w:val="en-US"/>
+              </w:rPr>
+            </w:pPr>
+            <w:r>
+              <w:rPr>
+                <w:rFonts w:asciiTheme="majorHAnsi" w:hAnsiTheme="majorHAnsi" w:cstheme="majorHAnsi"/>
+                <w:sz w:val="24"/>
+                <w:szCs w:val="24"/>
+              </w:rPr>
+              <w:t>21/01/2023</w:t>
+            </w:r>
+          </w:p>
+        </w:tc>
+        <w:tc>
+          <w:tcPr>
+            <w:tcW w:w="3085" w:type="dxa"/>
+          </w:tcPr>
+          <w:p>
+            <w:pPr>
+              <w:rPr>
+                <w:rFonts w:asciiTheme="majorHAnsi" w:hAnsiTheme="majorHAnsi" w:cstheme="majorHAnsi"/>
+                <w:sz w:val="24"/>
+                <w:szCs w:val="24"/>
+              </w:rPr>
+            </w:pPr>
+            <w:r>
+              <w:rPr>
+                <w:rFonts w:asciiTheme="majorHAnsi" w:hAnsiTheme="majorHAnsi" w:cstheme="majorHAnsi"/>
+                <w:sz w:val="24"/>
+                <w:szCs w:val="24"/>
+              </w:rPr>
+              <w:t>De volgende zijn aangepast:</w:t>
+            </w:r>
+            <w:r>
+              <w:rPr>
+                <w:rFonts w:asciiTheme="majorHAnsi" w:hAnsiTheme="majorHAnsi" w:cstheme="majorHAnsi"/>
+                <w:sz w:val="24"/>
+                <w:szCs w:val="24"/>
+              </w:rPr>
+              <w:br/>
+            </w:r>
+            <w:r>
+              <w:rPr>
+                <w:rFonts w:asciiTheme="majorHAnsi" w:hAnsiTheme="majorHAnsi" w:cstheme="majorHAnsi"/>
+                <w:sz w:val="24"/>
+                <w:szCs w:val="24"/>
+              </w:rPr>
+              <w:br/>
+            </w:r>
+            <w:r>
+              <w:rPr>
+                <w:rFonts w:asciiTheme="majorHAnsi" w:hAnsiTheme="majorHAnsi" w:cstheme="majorHAnsi"/>
+                <w:sz w:val="24"/>
+                <w:szCs w:val="24"/>
+              </w:rPr>
+              <w:lastRenderedPageBreak/>
+              <w:t>Uitleg op de schetsen voor de volgende pagina’s :</w:t>
+            </w:r>
+            <w:r>
+              <w:rPr>
+                <w:rFonts w:asciiTheme="majorHAnsi" w:hAnsiTheme="majorHAnsi" w:cstheme="majorHAnsi"/>
+                <w:sz w:val="24"/>
+                <w:szCs w:val="24"/>
+              </w:rPr>
+              <w:br/>
+            </w:r>
+            <w:r>
+              <w:rPr>
+                <w:rFonts w:asciiTheme="majorHAnsi" w:hAnsiTheme="majorHAnsi" w:cstheme="majorHAnsi"/>
+                <w:sz w:val="24"/>
+                <w:szCs w:val="24"/>
+              </w:rPr>
+              <w:br/>
+              <w:t>Home-pagina: nieuwe blok om makkelijker te navigeren</w:t>
+            </w:r>
+            <w:r>
+              <w:rPr>
+                <w:rFonts w:asciiTheme="majorHAnsi" w:hAnsiTheme="majorHAnsi" w:cstheme="majorHAnsi"/>
+                <w:sz w:val="24"/>
+                <w:szCs w:val="24"/>
+              </w:rPr>
+              <w:br/>
+              <w:t>Taken aanpassen: nieuwe functionaliteit toegevoegd aan schoonmaakster koppelen knop</w:t>
+            </w:r>
+            <w:r>
+              <w:rPr>
+                <w:rFonts w:asciiTheme="majorHAnsi" w:hAnsiTheme="majorHAnsi" w:cstheme="majorHAnsi"/>
+                <w:sz w:val="24"/>
+                <w:szCs w:val="24"/>
+              </w:rPr>
+              <w:br/>
+              <w:t>Schoonmaak(st)er koppelen: nieuwe layout en nieuwe features</w:t>
+            </w:r>
+            <w:r>
+              <w:rPr>
+                <w:rFonts w:asciiTheme="majorHAnsi" w:hAnsiTheme="majorHAnsi" w:cstheme="majorHAnsi"/>
+                <w:sz w:val="24"/>
+                <w:szCs w:val="24"/>
+              </w:rPr>
+              <w:br/>
+              <w:t>Meldingen: details pagina toegevoegd</w:t>
+            </w:r>
+            <w:r>
+              <w:rPr>
+                <w:rFonts w:asciiTheme="majorHAnsi" w:hAnsiTheme="majorHAnsi" w:cstheme="majorHAnsi"/>
+                <w:sz w:val="24"/>
+                <w:szCs w:val="24"/>
+              </w:rPr>
+              <w:br/>
+            </w:r>
+          </w:p>
+        </w:tc>
+      </w:tr>
     </w:tbl>
     <w:p>
       <w:pPr>
@@ -2297,6 +2562,7 @@
         <w:rPr>
           <w:rFonts w:cstheme="majorHAnsi"/>
         </w:rPr>
+        <w:lastRenderedPageBreak/>
         <w:t>Applicaties</w:t>
       </w:r>
       <w:bookmarkEnd w:id="5"/>
@@ -2526,7 +2792,6 @@
           <w:sz w:val="24"/>
           <w:szCs w:val="24"/>
         </w:rPr>
-        <w:lastRenderedPageBreak/>
         <w:t xml:space="preserve">Voor de </w:t>
       </w:r>
       <w:r>
@@ -2987,6 +3252,7 @@
           <w:szCs w:val="24"/>
           <w:lang w:val="nl-NL"/>
         </w:rPr>
+        <w:lastRenderedPageBreak/>
         <w:t>Schoonmakers (</w:t>
       </w:r>
       <w:proofErr w:type="spellStart"/>
@@ -3288,7 +3554,6 @@
           <w:szCs w:val="24"/>
           <w:lang w:val="nl-NL"/>
         </w:rPr>
-        <w:lastRenderedPageBreak/>
         <w:t>Timer voor kamer</w:t>
       </w:r>
     </w:p>
@@ -6368,6 +6633,7 @@
               <w:rPr>
                 <w:rFonts w:asciiTheme="majorHAnsi" w:hAnsiTheme="majorHAnsi" w:cstheme="majorHAnsi"/>
               </w:rPr>
+              <w:lastRenderedPageBreak/>
               <w:t>Postconditie</w:t>
             </w:r>
           </w:p>
@@ -7487,6 +7753,7 @@
               <w:rPr>
                 <w:rFonts w:asciiTheme="majorHAnsi" w:hAnsiTheme="majorHAnsi" w:cstheme="majorHAnsi"/>
               </w:rPr>
+              <w:lastRenderedPageBreak/>
               <w:t>Uitzonderingen</w:t>
             </w:r>
           </w:p>
@@ -8961,6 +9228,7 @@
               <w:rPr>
                 <w:rFonts w:asciiTheme="majorHAnsi" w:hAnsiTheme="majorHAnsi" w:cstheme="majorHAnsi"/>
               </w:rPr>
+              <w:lastRenderedPageBreak/>
               <w:t>Uitzonderingen</w:t>
             </w:r>
           </w:p>
@@ -9932,6 +10200,7 @@
               <w:rPr>
                 <w:rFonts w:asciiTheme="majorHAnsi" w:hAnsiTheme="majorHAnsi" w:cstheme="majorHAnsi"/>
               </w:rPr>
+              <w:lastRenderedPageBreak/>
               <w:t>Uitzonderingen</w:t>
             </w:r>
           </w:p>
@@ -12327,6 +12596,14 @@
           <w:bCs/>
         </w:rPr>
       </w:pPr>
+      <w:r>
+        <w:rPr>
+          <w:rFonts w:asciiTheme="majorHAnsi" w:hAnsiTheme="majorHAnsi" w:cstheme="majorHAnsi"/>
+          <w:sz w:val="24"/>
+          <w:szCs w:val="24"/>
+        </w:rPr>
+        <w:t>Aanpassingen na het testen: De meldingen pagina is toegevoegd als een blok om makkelijker te kunnen navigeren door de website. Dus als een super beheerder inlogt, dan zijn er 3 blokjes bovenaan de pagina: Kamers, Accounts en meldingen. Er zijn 2 blokjes als een beheerder inlogt: Kamers en Meldingen.</w:t>
+      </w:r>
     </w:p>
     <w:p>
       <w:pPr>
@@ -12378,7 +12655,6 @@
           <w:b/>
           <w:bCs/>
         </w:rPr>
-        <w:lastRenderedPageBreak/>
         <w:t>Accounts beheren pagina</w:t>
       </w:r>
     </w:p>
@@ -12837,25 +13113,23 @@
                                 <w:szCs w:val="24"/>
                                 <w:lang w:val="nl-NL"/>
                               </w:rPr>
-                              <w:t xml:space="preserve">Onderaan staat een plusje om een kamer aan te maken. Als de gebruiker op een kamer klikt, dan zit de gebruiker de kolom rechts. Hier kan de gebruiker de naam van de kamer aanpassen, taken aanmaken door op het plusje te klikken, taken en de duur van die taken aanpassen. Linksboven staat een knop om de kamer te verwijderen. Alle wijzigingen kunnen opgeslagen worden door op het knopje ‘opslaan’ te klikken. Om naar de pagina te gaan om die kamer te koppelen aan schoonmaakster, klikt de </w:t>
+                              <w:t>Onderaan staat een plusje om een kamer aan te maken. Als de gebruiker op een kamer klikt, dan zit de gebruiker de kolom rechts. Hier kan de gebruiker de naam van de kamer aanpassen, taken aanmaken door op het plusje te klikken, taken en de duur van die taken aanpassen. Linksboven staat een knop om de kamer te verwijderen. Alle wijzigingen kunnen opgeslagen worden door op het knopje ‘opslaan’ te klikken. Om naar de pagina te gaan om die kamer te koppelen aan schoonmaakster, klikt de gebr</w:t>
                             </w:r>
-                            <w:proofErr w:type="spellStart"/>
                             <w:r>
                               <w:rPr>
                                 <w:sz w:val="24"/>
                                 <w:szCs w:val="24"/>
                                 <w:lang w:val="nl-NL"/>
                               </w:rPr>
-                              <w:t>gebriuker</w:t>
+                              <w:t>ui</w:t>
                             </w:r>
-                            <w:proofErr w:type="spellEnd"/>
                             <w:r>
                               <w:rPr>
                                 <w:sz w:val="24"/>
                                 <w:szCs w:val="24"/>
                                 <w:lang w:val="nl-NL"/>
                               </w:rPr>
-                              <w:t xml:space="preserve"> op ‘ schoonmaakster koppelen aan kamer’.</w:t>
+                              <w:t>ker op ‘ schoonmaakster koppelen aan kamer’.</w:t>
                             </w:r>
                             <w:r>
                               <w:rPr>
@@ -12900,7 +13174,7 @@
                 <v:stroke joinstyle="miter"/>
                 <v:path gradientshapeok="t" o:connecttype="rect"/>
               </v:shapetype>
-              <v:shape id="Text Box 13" o:spid="_x0000_s1026" type="#_x0000_t202" style="position:absolute;margin-left:0;margin-top:514.05pt;width:429.95pt;height:177.45pt;z-index:251660288;visibility:visible;mso-wrap-style:square;mso-width-percent:0;mso-height-percent:0;mso-wrap-distance-left:9pt;mso-wrap-distance-top:0;mso-wrap-distance-right:9pt;mso-wrap-distance-bottom:0;mso-position-horizontal:absolute;mso-position-horizontal-relative:text;mso-position-vertical:absolute;mso-position-vertical-relative:text;mso-width-percent:0;mso-height-percent:0;mso-width-relative:margin;mso-height-relative:margin;v-text-anchor:top" o:gfxdata="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" filled="f" stroked="f" strokeweight="1pt">
+              <v:shape id="Text Box 13" o:spid="_x0000_s1027" type="#_x0000_t202" style="position:absolute;margin-left:0;margin-top:514.05pt;width:429.95pt;height:177.45pt;z-index:251660288;visibility:visible;mso-wrap-style:square;mso-width-percent:0;mso-height-percent:0;mso-wrap-distance-left:9pt;mso-wrap-distance-top:0;mso-wrap-distance-right:9pt;mso-wrap-distance-bottom:0;mso-position-horizontal:absolute;mso-position-horizontal-relative:text;mso-position-vertical:absolute;mso-position-vertical-relative:text;mso-width-percent:0;mso-height-percent:0;mso-width-relative:margin;mso-height-relative:margin;v-text-anchor:top" o:gfxdata="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" filled="f" stroked="f" strokeweight="1pt">
                 <v:textbox>
                   <w:txbxContent>
                     <w:p>
@@ -12933,25 +13207,23 @@
                           <w:szCs w:val="24"/>
                           <w:lang w:val="nl-NL"/>
                         </w:rPr>
-                        <w:t xml:space="preserve">Onderaan staat een plusje om een kamer aan te maken. Als de gebruiker op een kamer klikt, dan zit de gebruiker de kolom rechts. Hier kan de gebruiker de naam van de kamer aanpassen, taken aanmaken door op het plusje te klikken, taken en de duur van die taken aanpassen. Linksboven staat een knop om de kamer te verwijderen. Alle wijzigingen kunnen opgeslagen worden door op het knopje ‘opslaan’ te klikken. Om naar de pagina te gaan om die kamer te koppelen aan schoonmaakster, klikt de </w:t>
+                        <w:t>Onderaan staat een plusje om een kamer aan te maken. Als de gebruiker op een kamer klikt, dan zit de gebruiker de kolom rechts. Hier kan de gebruiker de naam van de kamer aanpassen, taken aanmaken door op het plusje te klikken, taken en de duur van die taken aanpassen. Linksboven staat een knop om de kamer te verwijderen. Alle wijzigingen kunnen opgeslagen worden door op het knopje ‘opslaan’ te klikken. Om naar de pagina te gaan om die kamer te koppelen aan schoonmaakster, klikt de gebr</w:t>
                       </w:r>
-                      <w:proofErr w:type="spellStart"/>
                       <w:r>
                         <w:rPr>
                           <w:sz w:val="24"/>
                           <w:szCs w:val="24"/>
                           <w:lang w:val="nl-NL"/>
                         </w:rPr>
-                        <w:t>gebriuker</w:t>
+                        <w:t>ui</w:t>
                       </w:r>
-                      <w:proofErr w:type="spellEnd"/>
                       <w:r>
                         <w:rPr>
                           <w:sz w:val="24"/>
                           <w:szCs w:val="24"/>
                           <w:lang w:val="nl-NL"/>
                         </w:rPr>
-                        <w:t xml:space="preserve"> op ‘ schoonmaakster koppelen aan kamer’.</w:t>
+                        <w:t>ker op ‘ schoonmaakster koppelen aan kamer’.</w:t>
                       </w:r>
                       <w:r>
                         <w:rPr>
@@ -13063,16 +13335,230 @@
           <w:rFonts w:cstheme="majorHAnsi"/>
           <w:b/>
           <w:bCs/>
+          <w:noProof/>
+          <w:sz w:val="24"/>
+          <w:szCs w:val="24"/>
+        </w:rPr>
+        <w:lastRenderedPageBreak/>
+        <mc:AlternateContent>
+          <mc:Choice Requires="wps">
+            <w:drawing>
+              <wp:anchor distT="0" distB="0" distL="114300" distR="114300" simplePos="0" relativeHeight="251674624" behindDoc="0" locked="0" layoutInCell="1" allowOverlap="1" wp14:anchorId="48B89832" wp14:editId="3CA469EE">
+                <wp:simplePos x="0" y="0"/>
+                <wp:positionH relativeFrom="column">
+                  <wp:posOffset>0</wp:posOffset>
+                </wp:positionH>
+                <wp:positionV relativeFrom="paragraph">
+                  <wp:posOffset>-284480</wp:posOffset>
+                </wp:positionV>
+                <wp:extent cx="6035040" cy="1107440"/>
+                <wp:effectExtent l="0" t="0" r="0" b="0"/>
+                <wp:wrapNone/>
+                <wp:docPr id="3" name="Text Box 3"/>
+                <wp:cNvGraphicFramePr/>
+                <a:graphic xmlns:a="http://schemas.openxmlformats.org/drawingml/2006/main">
+                  <a:graphicData uri="http://schemas.microsoft.com/office/word/2010/wordprocessingShape">
+                    <wps:wsp>
+                      <wps:cNvSpPr txBox="1"/>
+                      <wps:spPr>
+                        <a:xfrm>
+                          <a:off x="0" y="0"/>
+                          <a:ext cx="6035040" cy="1107440"/>
+                        </a:xfrm>
+                        <a:prstGeom prst="rect">
+                          <a:avLst/>
+                        </a:prstGeom>
+                        <a:noFill/>
+                        <a:ln>
+                          <a:noFill/>
+                        </a:ln>
+                      </wps:spPr>
+                      <wps:style>
+                        <a:lnRef idx="2">
+                          <a:schemeClr val="accent1"/>
+                        </a:lnRef>
+                        <a:fillRef idx="1">
+                          <a:schemeClr val="lt1"/>
+                        </a:fillRef>
+                        <a:effectRef idx="0">
+                          <a:schemeClr val="accent1"/>
+                        </a:effectRef>
+                        <a:fontRef idx="minor">
+                          <a:schemeClr val="dk1"/>
+                        </a:fontRef>
+                      </wps:style>
+                      <wps:txbx>
+                        <w:txbxContent>
+                          <w:p>
+                            <w:pPr>
+                              <w:rPr>
+                                <w:sz w:val="24"/>
+                                <w:szCs w:val="24"/>
+                                <w:lang w:val="nl-NL"/>
+                              </w:rPr>
+                            </w:pPr>
+                            <w:r>
+                              <w:rPr>
+                                <w:sz w:val="24"/>
+                                <w:szCs w:val="24"/>
+                                <w:lang w:val="nl-NL"/>
+                              </w:rPr>
+                              <w:t>Aanpassingen na het testen: Het knopje ‘Schoonmaak(st)er koppelen aan kamer’ kan ook alle aanpassingen opslaan. Dus als er nieuwe taken aangemaakt zijn en of aangepast en als de gebruiker op die knop drukt, worden alle nieuwe taken/aanpassingen opgeslagen en de gebruiker komt op de pagina om schoonmaak(st)</w:t>
+                            </w:r>
+                            <w:proofErr w:type="spellStart"/>
+                            <w:r>
+                              <w:rPr>
+                                <w:sz w:val="24"/>
+                                <w:szCs w:val="24"/>
+                                <w:lang w:val="nl-NL"/>
+                              </w:rPr>
+                              <w:t>ers</w:t>
+                            </w:r>
+                            <w:proofErr w:type="spellEnd"/>
+                            <w:r>
+                              <w:rPr>
+                                <w:sz w:val="24"/>
+                                <w:szCs w:val="24"/>
+                                <w:lang w:val="nl-NL"/>
+                              </w:rPr>
+                              <w:t xml:space="preserve"> te koppelen.</w:t>
+                            </w:r>
+                            <w:r>
+                              <w:rPr>
+                                <w:sz w:val="24"/>
+                                <w:szCs w:val="24"/>
+                                <w:lang w:val="nl-NL"/>
+                              </w:rPr>
+                              <w:t xml:space="preserve"> Als deze kamer al gekoppeld is, wordt het knopje onzichtbaar.</w:t>
+                            </w:r>
+                          </w:p>
+                        </w:txbxContent>
+                      </wps:txbx>
+                      <wps:bodyPr rot="0" spcFirstLastPara="0" vertOverflow="overflow" horzOverflow="overflow" vert="horz" wrap="square" lIns="91440" tIns="45720" rIns="91440" bIns="45720" numCol="1" spcCol="0" rtlCol="0" fromWordArt="0" anchor="t" anchorCtr="0" forceAA="0" compatLnSpc="1">
+                        <a:prstTxWarp prst="textNoShape">
+                          <a:avLst/>
+                        </a:prstTxWarp>
+                        <a:noAutofit/>
+                      </wps:bodyPr>
+                    </wps:wsp>
+                  </a:graphicData>
+                </a:graphic>
+                <wp14:sizeRelH relativeFrom="margin">
+                  <wp14:pctWidth>0</wp14:pctWidth>
+                </wp14:sizeRelH>
+                <wp14:sizeRelV relativeFrom="margin">
+                  <wp14:pctHeight>0</wp14:pctHeight>
+                </wp14:sizeRelV>
+              </wp:anchor>
+            </w:drawing>
+          </mc:Choice>
+          <mc:Fallback>
+            <w:pict>
+              <v:shape w14:anchorId="48B89832" id="Text Box 3" o:spid="_x0000_s1028" type="#_x0000_t202" style="position:absolute;margin-left:0;margin-top:-22.4pt;width:475.2pt;height:87.2pt;z-index:251674624;visibility:visible;mso-wrap-style:square;mso-width-percent:0;mso-height-percent:0;mso-wrap-distance-left:9pt;mso-wrap-distance-top:0;mso-wrap-distance-right:9pt;mso-wrap-distance-bottom:0;mso-position-horizontal:absolute;mso-position-horizontal-relative:text;mso-position-vertical:absolute;mso-position-vertical-relative:text;mso-width-percent:0;mso-height-percent:0;mso-width-relative:margin;mso-height-relative:margin;v-text-anchor:top" o:gfxdata="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" filled="f" stroked="f" strokeweight="1pt">
+                <v:textbox>
+                  <w:txbxContent>
+                    <w:p>
+                      <w:pPr>
+                        <w:rPr>
+                          <w:sz w:val="24"/>
+                          <w:szCs w:val="24"/>
+                          <w:lang w:val="nl-NL"/>
+                        </w:rPr>
+                      </w:pPr>
+                      <w:r>
+                        <w:rPr>
+                          <w:sz w:val="24"/>
+                          <w:szCs w:val="24"/>
+                          <w:lang w:val="nl-NL"/>
+                        </w:rPr>
+                        <w:t>Aanpassingen na het testen: Het knopje ‘Schoonmaak(st)er koppelen aan kamer’ kan ook alle aanpassingen opslaan. Dus als er nieuwe taken aangemaakt zijn en of aangepast en als de gebruiker op die knop drukt, worden alle nieuwe taken/aanpassingen opgeslagen en de gebruiker komt op de pagina om schoonmaak(st)</w:t>
+                      </w:r>
+                      <w:proofErr w:type="spellStart"/>
+                      <w:r>
+                        <w:rPr>
+                          <w:sz w:val="24"/>
+                          <w:szCs w:val="24"/>
+                          <w:lang w:val="nl-NL"/>
+                        </w:rPr>
+                        <w:t>ers</w:t>
+                      </w:r>
+                      <w:proofErr w:type="spellEnd"/>
+                      <w:r>
+                        <w:rPr>
+                          <w:sz w:val="24"/>
+                          <w:szCs w:val="24"/>
+                          <w:lang w:val="nl-NL"/>
+                        </w:rPr>
+                        <w:t xml:space="preserve"> te koppelen.</w:t>
+                      </w:r>
+                      <w:r>
+                        <w:rPr>
+                          <w:sz w:val="24"/>
+                          <w:szCs w:val="24"/>
+                          <w:lang w:val="nl-NL"/>
+                        </w:rPr>
+                        <w:t xml:space="preserve"> Als deze kamer al gekoppeld is, wordt het knopje onzichtbaar.</w:t>
+                      </w:r>
+                    </w:p>
+                  </w:txbxContent>
+                </v:textbox>
+              </v:shape>
+            </w:pict>
+          </mc:Fallback>
+        </mc:AlternateContent>
+      </w:r>
+    </w:p>
+    <w:p>
+      <w:pPr>
+        <w:pStyle w:val="Heading1"/>
+        <w:rPr>
+          <w:rFonts w:cstheme="majorHAnsi"/>
+          <w:b/>
+          <w:bCs/>
           <w:color w:val="auto"/>
           <w:sz w:val="24"/>
           <w:szCs w:val="24"/>
         </w:rPr>
-        <w:lastRenderedPageBreak/>
+      </w:pPr>
+    </w:p>
+    <w:p>
+      <w:pPr>
+        <w:pStyle w:val="Heading1"/>
+        <w:rPr>
+          <w:rFonts w:cstheme="majorHAnsi"/>
+          <w:b/>
+          <w:bCs/>
+          <w:color w:val="auto"/>
+          <w:sz w:val="24"/>
+          <w:szCs w:val="24"/>
+        </w:rPr>
+      </w:pPr>
+    </w:p>
+    <w:p>
+      <w:pPr>
+        <w:pStyle w:val="Heading1"/>
+        <w:rPr>
+          <w:rFonts w:cstheme="majorHAnsi"/>
+          <w:b/>
+          <w:bCs/>
+          <w:color w:val="auto"/>
+          <w:sz w:val="24"/>
+          <w:szCs w:val="24"/>
+        </w:rPr>
+      </w:pPr>
+      <w:r>
+        <w:rPr>
+          <w:rFonts w:cstheme="majorHAnsi"/>
+          <w:b/>
+          <w:bCs/>
+          <w:color w:val="auto"/>
+          <w:sz w:val="24"/>
+          <w:szCs w:val="24"/>
+        </w:rPr>
         <w:t>Schoonmaakster koppelen pagina</w:t>
       </w:r>
       <w:bookmarkEnd w:id="23"/>
     </w:p>
-    <w:bookmarkStart w:id="24" w:name="_Toc120136139"/>
     <w:p>
       <w:pPr>
         <w:pStyle w:val="Heading1"/>
@@ -13080,6 +13566,7 @@
           <w:rFonts w:cstheme="majorHAnsi"/>
         </w:rPr>
       </w:pPr>
+      <w:bookmarkStart w:id="24" w:name="_Toc120136139"/>
       <w:r>
         <w:rPr>
           <w:rFonts w:cstheme="majorHAnsi"/>
@@ -13090,7 +13577,7 @@
         <mc:AlternateContent>
           <mc:Choice Requires="wps">
             <w:drawing>
-              <wp:anchor distT="0" distB="0" distL="114300" distR="114300" simplePos="0" relativeHeight="251662336" behindDoc="0" locked="0" layoutInCell="1" allowOverlap="1" wp14:anchorId="6D5A9E53" wp14:editId="33AD16AC">
+              <wp:anchor distT="0" distB="0" distL="114300" distR="114300" simplePos="0" relativeHeight="251662336" behindDoc="0" locked="0" layoutInCell="1" allowOverlap="1" wp14:anchorId="6D5A9E53" wp14:editId="7A5E731F">
                 <wp:simplePos x="0" y="0"/>
                 <wp:positionH relativeFrom="column">
                   <wp:posOffset>4773429</wp:posOffset>
@@ -13172,7 +13659,7 @@
           </mc:Choice>
           <mc:Fallback>
             <w:pict>
-              <v:shape w14:anchorId="6D5A9E53" id="Text Box 16" o:spid="_x0000_s1027" type="#_x0000_t202" style="position:absolute;margin-left:375.85pt;margin-top:21.9pt;width:153.75pt;height:442.4pt;z-index:251662336;visibility:visible;mso-wrap-style:square;mso-height-percent:0;mso-wrap-distance-left:9pt;mso-wrap-distance-top:0;mso-wrap-distance-right:9pt;mso-wrap-distance-bottom:0;mso-position-horizontal:absolute;mso-position-horizontal-relative:text;mso-position-vertical:absolute;mso-position-vertical-relative:text;mso-height-percent:0;mso-height-relative:margin;v-text-anchor:top" o:gfxdata="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" filled="f" stroked="f" strokeweight="1pt">
+              <v:shape w14:anchorId="6D5A9E53" id="Text Box 16" o:spid="_x0000_s1029" type="#_x0000_t202" style="position:absolute;margin-left:375.85pt;margin-top:21.9pt;width:153.75pt;height:442.4pt;z-index:251662336;visibility:visible;mso-wrap-style:square;mso-height-percent:0;mso-wrap-distance-left:9pt;mso-wrap-distance-top:0;mso-wrap-distance-right:9pt;mso-wrap-distance-bottom:0;mso-position-horizontal:absolute;mso-position-horizontal-relative:text;mso-position-vertical:absolute;mso-position-vertical-relative:text;mso-height-percent:0;mso-height-relative:margin;v-text-anchor:top" o:gfxdata="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" filled="f" stroked="f" strokeweight="1pt">
                 <v:textbox>
                   <w:txbxContent>
                     <w:p>
@@ -13189,47 +13676,7 @@
                           <w:szCs w:val="24"/>
                           <w:lang w:val="nl-NL"/>
                         </w:rPr>
-                        <w:t xml:space="preserve">Deze pagina is de </w:t>
-                      </w:r>
-                      <w:r>
-                        <w:rPr>
-                          <w:sz w:val="24"/>
-                          <w:szCs w:val="24"/>
-                          <w:lang w:val="nl-NL"/>
-                        </w:rPr>
-                        <w:t xml:space="preserve">schoonmaaksters koppelen </w:t>
-                      </w:r>
-                      <w:r>
-                        <w:rPr>
-                          <w:sz w:val="24"/>
-                          <w:szCs w:val="24"/>
-                          <w:lang w:val="nl-NL"/>
-                        </w:rPr>
-                        <w:t xml:space="preserve">pagina. Linksboven kan de beheerder terug naar de </w:t>
-                      </w:r>
-                      <w:r>
-                        <w:rPr>
-                          <w:sz w:val="24"/>
-                          <w:szCs w:val="24"/>
-                          <w:lang w:val="nl-NL"/>
-                        </w:rPr>
-                        <w:t xml:space="preserve">vorige pagina </w:t>
-                      </w:r>
-                      <w:r>
-                        <w:rPr>
-                          <w:sz w:val="24"/>
-                          <w:szCs w:val="24"/>
-                          <w:lang w:val="nl-NL"/>
-                        </w:rPr>
-                        <w:t xml:space="preserve">gaan. </w:t>
-                      </w:r>
-                      <w:r>
-                        <w:rPr>
-                          <w:sz w:val="24"/>
-                          <w:szCs w:val="24"/>
-                          <w:lang w:val="nl-NL"/>
-                        </w:rPr>
-                        <w:t xml:space="preserve">De beheerder ziet welke kamer die geselecteerd heeft en welke taken bij die kamer horen. De beheerder kiest dan een begintijd. De eindtijd is afhankelijk van de duur van de kamers en wordt automatisch ingevuld. Daarna pas mag de beheerder een schoonmaakster kiezen. Als alles ingevuld is dan klikt de beheerder op ’schoonmaakster koppelen’ om de schoonmaakster te koppelen. </w:t>
+                        <w:t xml:space="preserve">Deze pagina is de schoonmaaksters koppelen pagina. Linksboven kan de beheerder terug naar de vorige pagina gaan. De beheerder ziet welke kamer die geselecteerd heeft en welke taken bij die kamer horen. De beheerder kiest dan een begintijd. De eindtijd is afhankelijk van de duur van de kamers en wordt automatisch ingevuld. Daarna pas mag de beheerder een schoonmaakster kiezen. Als alles ingevuld is dan klikt de beheerder op ’schoonmaakster koppelen’ om de schoonmaakster te koppelen. </w:t>
                       </w:r>
                     </w:p>
                   </w:txbxContent>
@@ -13311,14 +13758,301 @@
           <w:rFonts w:cstheme="majorHAnsi"/>
         </w:rPr>
       </w:pPr>
-    </w:p>
-    <w:p>
-      <w:pPr>
-        <w:pStyle w:val="Heading1"/>
+      <w:r>
         <w:rPr>
           <w:rFonts w:cstheme="majorHAnsi"/>
-        </w:rPr>
-      </w:pPr>
+          <w:b/>
+          <w:bCs/>
+          <w:noProof/>
+        </w:rPr>
+        <w:lastRenderedPageBreak/>
+        <mc:AlternateContent>
+          <mc:Choice Requires="wps">
+            <w:drawing>
+              <wp:anchor distT="0" distB="0" distL="114300" distR="114300" simplePos="0" relativeHeight="251672576" behindDoc="0" locked="0" layoutInCell="1" allowOverlap="1" wp14:anchorId="6D364D92" wp14:editId="0EBE08F1">
+                <wp:simplePos x="0" y="0"/>
+                <wp:positionH relativeFrom="column">
+                  <wp:posOffset>-294640</wp:posOffset>
+                </wp:positionH>
+                <wp:positionV relativeFrom="paragraph">
+                  <wp:posOffset>135890</wp:posOffset>
+                </wp:positionV>
+                <wp:extent cx="6766560" cy="1798320"/>
+                <wp:effectExtent l="0" t="0" r="0" b="0"/>
+                <wp:wrapNone/>
+                <wp:docPr id="2" name="Text Box 2"/>
+                <wp:cNvGraphicFramePr/>
+                <a:graphic xmlns:a="http://schemas.openxmlformats.org/drawingml/2006/main">
+                  <a:graphicData uri="http://schemas.microsoft.com/office/word/2010/wordprocessingShape">
+                    <wps:wsp>
+                      <wps:cNvSpPr txBox="1"/>
+                      <wps:spPr>
+                        <a:xfrm>
+                          <a:off x="0" y="0"/>
+                          <a:ext cx="6766560" cy="1798320"/>
+                        </a:xfrm>
+                        <a:prstGeom prst="rect">
+                          <a:avLst/>
+                        </a:prstGeom>
+                        <a:noFill/>
+                        <a:ln>
+                          <a:noFill/>
+                        </a:ln>
+                      </wps:spPr>
+                      <wps:style>
+                        <a:lnRef idx="2">
+                          <a:schemeClr val="accent1"/>
+                        </a:lnRef>
+                        <a:fillRef idx="1">
+                          <a:schemeClr val="lt1"/>
+                        </a:fillRef>
+                        <a:effectRef idx="0">
+                          <a:schemeClr val="accent1"/>
+                        </a:effectRef>
+                        <a:fontRef idx="minor">
+                          <a:schemeClr val="dk1"/>
+                        </a:fontRef>
+                      </wps:style>
+                      <wps:txbx>
+                        <w:txbxContent>
+                          <w:p>
+                            <w:pPr>
+                              <w:rPr>
+                                <w:sz w:val="24"/>
+                                <w:szCs w:val="24"/>
+                                <w:lang w:val="nl-NL"/>
+                              </w:rPr>
+                            </w:pPr>
+                            <w:r>
+                              <w:rPr>
+                                <w:sz w:val="24"/>
+                                <w:szCs w:val="24"/>
+                                <w:lang w:val="nl-NL"/>
+                              </w:rPr>
+                              <w:t>Deze pagina werd zo aangepast. De pagina is in twee verdeeld: Op de linkere kant van de pagina ziet de gebruiker de naam ven de kamer, alle taken van de kamer, de duur van de kamer en twee tijd inputvelden. De gebruiker selecteert een starttijd en de eindtijd wordt automatisch ingevuld. De eindtijd input is uitgeschakeld en kan niet ingevuld worden. De gebruiker klikt vervolgens op ‘Beschikbare schoonmaak(st)</w:t>
+                            </w:r>
+                            <w:proofErr w:type="spellStart"/>
+                            <w:r>
+                              <w:rPr>
+                                <w:sz w:val="24"/>
+                                <w:szCs w:val="24"/>
+                                <w:lang w:val="nl-NL"/>
+                              </w:rPr>
+                              <w:t>ers</w:t>
+                            </w:r>
+                            <w:proofErr w:type="spellEnd"/>
+                            <w:r>
+                              <w:rPr>
+                                <w:sz w:val="24"/>
+                                <w:szCs w:val="24"/>
+                                <w:lang w:val="nl-NL"/>
+                              </w:rPr>
+                              <w:t xml:space="preserve"> zien’. </w:t>
+                            </w:r>
+                            <w:r>
+                              <w:rPr>
+                                <w:sz w:val="24"/>
+                                <w:szCs w:val="24"/>
+                                <w:lang w:val="nl-NL"/>
+                              </w:rPr>
+                              <w:t xml:space="preserve">De inputvelden en de knop op de linkere kant van de pagina worden uitgeschakeld. </w:t>
+                            </w:r>
+                            <w:r>
+                              <w:rPr>
+                                <w:sz w:val="24"/>
+                                <w:szCs w:val="24"/>
+                                <w:lang w:val="nl-NL"/>
+                              </w:rPr>
+                              <w:t>De beschikbare schoonmaak(st)</w:t>
+                            </w:r>
+                            <w:proofErr w:type="spellStart"/>
+                            <w:r>
+                              <w:rPr>
+                                <w:sz w:val="24"/>
+                                <w:szCs w:val="24"/>
+                                <w:lang w:val="nl-NL"/>
+                              </w:rPr>
+                              <w:t>ers</w:t>
+                            </w:r>
+                            <w:proofErr w:type="spellEnd"/>
+                            <w:r>
+                              <w:rPr>
+                                <w:sz w:val="24"/>
+                                <w:szCs w:val="24"/>
+                                <w:lang w:val="nl-NL"/>
+                              </w:rPr>
+                              <w:t xml:space="preserve"> worden zichtbaar op de rechtere kant van de pagina. Als er geen beschikbare schoonmaak(st)er tussen die twee tijden, dan komt er een melding en een lijst met de </w:t>
+                            </w:r>
+                            <w:r>
+                              <w:rPr>
+                                <w:sz w:val="24"/>
+                                <w:szCs w:val="24"/>
+                                <w:lang w:val="nl-NL"/>
+                              </w:rPr>
+                              <w:t>eerstvolgende</w:t>
+                            </w:r>
+                            <w:r>
+                              <w:rPr>
+                                <w:sz w:val="24"/>
+                                <w:szCs w:val="24"/>
+                                <w:lang w:val="nl-NL"/>
+                              </w:rPr>
+                              <w:t xml:space="preserve"> beschikbare schoonmaak(st)</w:t>
+                            </w:r>
+                            <w:proofErr w:type="spellStart"/>
+                            <w:r>
+                              <w:rPr>
+                                <w:sz w:val="24"/>
+                                <w:szCs w:val="24"/>
+                                <w:lang w:val="nl-NL"/>
+                              </w:rPr>
+                              <w:t>ers</w:t>
+                            </w:r>
+                            <w:proofErr w:type="spellEnd"/>
+                            <w:r>
+                              <w:rPr>
+                                <w:sz w:val="24"/>
+                                <w:szCs w:val="24"/>
+                                <w:lang w:val="nl-NL"/>
+                              </w:rPr>
+                              <w:t>.</w:t>
+                            </w:r>
+                          </w:p>
+                        </w:txbxContent>
+                      </wps:txbx>
+                      <wps:bodyPr rot="0" spcFirstLastPara="0" vertOverflow="overflow" horzOverflow="overflow" vert="horz" wrap="square" lIns="91440" tIns="45720" rIns="91440" bIns="45720" numCol="1" spcCol="0" rtlCol="0" fromWordArt="0" anchor="t" anchorCtr="0" forceAA="0" compatLnSpc="1">
+                        <a:prstTxWarp prst="textNoShape">
+                          <a:avLst/>
+                        </a:prstTxWarp>
+                        <a:noAutofit/>
+                      </wps:bodyPr>
+                    </wps:wsp>
+                  </a:graphicData>
+                </a:graphic>
+                <wp14:sizeRelH relativeFrom="margin">
+                  <wp14:pctWidth>0</wp14:pctWidth>
+                </wp14:sizeRelH>
+                <wp14:sizeRelV relativeFrom="margin">
+                  <wp14:pctHeight>0</wp14:pctHeight>
+                </wp14:sizeRelV>
+              </wp:anchor>
+            </w:drawing>
+          </mc:Choice>
+          <mc:Fallback>
+            <w:pict>
+              <v:shape w14:anchorId="6D364D92" id="Text Box 2" o:spid="_x0000_s1030" type="#_x0000_t202" style="position:absolute;margin-left:-23.2pt;margin-top:10.7pt;width:532.8pt;height:141.6pt;z-index:251672576;visibility:visible;mso-wrap-style:square;mso-width-percent:0;mso-height-percent:0;mso-wrap-distance-left:9pt;mso-wrap-distance-top:0;mso-wrap-distance-right:9pt;mso-wrap-distance-bottom:0;mso-position-horizontal:absolute;mso-position-horizontal-relative:text;mso-position-vertical:absolute;mso-position-vertical-relative:text;mso-width-percent:0;mso-height-percent:0;mso-width-relative:margin;mso-height-relative:margin;v-text-anchor:top" o:gfxdata="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" filled="f" stroked="f" strokeweight="1pt">
+                <v:textbox>
+                  <w:txbxContent>
+                    <w:p>
+                      <w:pPr>
+                        <w:rPr>
+                          <w:sz w:val="24"/>
+                          <w:szCs w:val="24"/>
+                          <w:lang w:val="nl-NL"/>
+                        </w:rPr>
+                      </w:pPr>
+                      <w:r>
+                        <w:rPr>
+                          <w:sz w:val="24"/>
+                          <w:szCs w:val="24"/>
+                          <w:lang w:val="nl-NL"/>
+                        </w:rPr>
+                        <w:t>Deze pagina werd zo aangepast. De pagina is in twee verdeeld: Op de linkere kant van de pagina ziet de gebruiker de naam ven de kamer, alle taken van de kamer, de duur van de kamer en twee tijd inputvelden. De gebruiker selecteert een starttijd en de eindtijd wordt automatisch ingevuld. De eindtijd input is uitgeschakeld en kan niet ingevuld worden. De gebruiker klikt vervolgens op ‘Beschikbare schoonmaak(st)</w:t>
+                      </w:r>
+                      <w:proofErr w:type="spellStart"/>
+                      <w:r>
+                        <w:rPr>
+                          <w:sz w:val="24"/>
+                          <w:szCs w:val="24"/>
+                          <w:lang w:val="nl-NL"/>
+                        </w:rPr>
+                        <w:t>ers</w:t>
+                      </w:r>
+                      <w:proofErr w:type="spellEnd"/>
+                      <w:r>
+                        <w:rPr>
+                          <w:sz w:val="24"/>
+                          <w:szCs w:val="24"/>
+                          <w:lang w:val="nl-NL"/>
+                        </w:rPr>
+                        <w:t xml:space="preserve"> zien’. </w:t>
+                      </w:r>
+                      <w:r>
+                        <w:rPr>
+                          <w:sz w:val="24"/>
+                          <w:szCs w:val="24"/>
+                          <w:lang w:val="nl-NL"/>
+                        </w:rPr>
+                        <w:t xml:space="preserve">De inputvelden en de knop op de linkere kant van de pagina worden uitgeschakeld. </w:t>
+                      </w:r>
+                      <w:r>
+                        <w:rPr>
+                          <w:sz w:val="24"/>
+                          <w:szCs w:val="24"/>
+                          <w:lang w:val="nl-NL"/>
+                        </w:rPr>
+                        <w:t>De beschikbare schoonmaak(st)</w:t>
+                      </w:r>
+                      <w:proofErr w:type="spellStart"/>
+                      <w:r>
+                        <w:rPr>
+                          <w:sz w:val="24"/>
+                          <w:szCs w:val="24"/>
+                          <w:lang w:val="nl-NL"/>
+                        </w:rPr>
+                        <w:t>ers</w:t>
+                      </w:r>
+                      <w:proofErr w:type="spellEnd"/>
+                      <w:r>
+                        <w:rPr>
+                          <w:sz w:val="24"/>
+                          <w:szCs w:val="24"/>
+                          <w:lang w:val="nl-NL"/>
+                        </w:rPr>
+                        <w:t xml:space="preserve"> worden zichtbaar op de rechtere kant van de pagina. Als er geen beschikbare schoonmaak(st)er tussen die twee tijden, dan komt er een melding en een lijst met de </w:t>
+                      </w:r>
+                      <w:r>
+                        <w:rPr>
+                          <w:sz w:val="24"/>
+                          <w:szCs w:val="24"/>
+                          <w:lang w:val="nl-NL"/>
+                        </w:rPr>
+                        <w:t>eerstvolgende</w:t>
+                      </w:r>
+                      <w:r>
+                        <w:rPr>
+                          <w:sz w:val="24"/>
+                          <w:szCs w:val="24"/>
+                          <w:lang w:val="nl-NL"/>
+                        </w:rPr>
+                        <w:t xml:space="preserve"> beschikbare schoonmaak(st)</w:t>
+                      </w:r>
+                      <w:proofErr w:type="spellStart"/>
+                      <w:r>
+                        <w:rPr>
+                          <w:sz w:val="24"/>
+                          <w:szCs w:val="24"/>
+                          <w:lang w:val="nl-NL"/>
+                        </w:rPr>
+                        <w:t>ers</w:t>
+                      </w:r>
+                      <w:proofErr w:type="spellEnd"/>
+                      <w:r>
+                        <w:rPr>
+                          <w:sz w:val="24"/>
+                          <w:szCs w:val="24"/>
+                          <w:lang w:val="nl-NL"/>
+                        </w:rPr>
+                        <w:t>.</w:t>
+                      </w:r>
+                    </w:p>
+                  </w:txbxContent>
+                </v:textbox>
+              </v:shape>
+            </w:pict>
+          </mc:Fallback>
+        </mc:AlternateContent>
+      </w:r>
     </w:p>
     <w:p>
       <w:pPr>
@@ -13634,7 +14368,146 @@
         </w:rPr>
       </w:pPr>
     </w:p>
-    <w:p/>
+    <w:p>
+      <w:r>
+        <w:rPr>
+          <w:rFonts w:cstheme="majorHAnsi"/>
+          <w:b/>
+          <w:bCs/>
+          <w:noProof/>
+        </w:rPr>
+        <mc:AlternateContent>
+          <mc:Choice Requires="wps">
+            <w:drawing>
+              <wp:anchor distT="0" distB="0" distL="114300" distR="114300" simplePos="0" relativeHeight="251676672" behindDoc="0" locked="0" layoutInCell="1" allowOverlap="1" wp14:anchorId="3D3D6B02" wp14:editId="783F0497">
+                <wp:simplePos x="0" y="0"/>
+                <wp:positionH relativeFrom="column">
+                  <wp:posOffset>0</wp:posOffset>
+                </wp:positionH>
+                <wp:positionV relativeFrom="paragraph">
+                  <wp:posOffset>-635</wp:posOffset>
+                </wp:positionV>
+                <wp:extent cx="6194738" cy="1918800"/>
+                <wp:effectExtent l="0" t="0" r="0" b="0"/>
+                <wp:wrapNone/>
+                <wp:docPr id="8" name="Text Box 8"/>
+                <wp:cNvGraphicFramePr/>
+                <a:graphic xmlns:a="http://schemas.openxmlformats.org/drawingml/2006/main">
+                  <a:graphicData uri="http://schemas.microsoft.com/office/word/2010/wordprocessingShape">
+                    <wps:wsp>
+                      <wps:cNvSpPr txBox="1"/>
+                      <wps:spPr>
+                        <a:xfrm>
+                          <a:off x="0" y="0"/>
+                          <a:ext cx="6194738" cy="1918800"/>
+                        </a:xfrm>
+                        <a:prstGeom prst="rect">
+                          <a:avLst/>
+                        </a:prstGeom>
+                        <a:noFill/>
+                        <a:ln>
+                          <a:noFill/>
+                        </a:ln>
+                      </wps:spPr>
+                      <wps:style>
+                        <a:lnRef idx="2">
+                          <a:schemeClr val="accent1"/>
+                        </a:lnRef>
+                        <a:fillRef idx="1">
+                          <a:schemeClr val="lt1"/>
+                        </a:fillRef>
+                        <a:effectRef idx="0">
+                          <a:schemeClr val="accent1"/>
+                        </a:effectRef>
+                        <a:fontRef idx="minor">
+                          <a:schemeClr val="dk1"/>
+                        </a:fontRef>
+                      </wps:style>
+                      <wps:txbx>
+                        <w:txbxContent>
+                          <w:p>
+                            <w:pPr>
+                              <w:rPr>
+                                <w:sz w:val="24"/>
+                                <w:szCs w:val="24"/>
+                                <w:lang w:val="nl-NL"/>
+                              </w:rPr>
+                            </w:pPr>
+                            <w:r>
+                              <w:rPr>
+                                <w:sz w:val="24"/>
+                                <w:szCs w:val="24"/>
+                                <w:lang w:val="nl-NL"/>
+                              </w:rPr>
+                              <w:t xml:space="preserve">Aanpassingen na het testen: Ieder melding heeft ook een details pagina. Er is dus een andere kolom voor alle opdrachten/meldingen voor de details van die opdracht/melding. </w:t>
+                            </w:r>
+                            <w:r>
+                              <w:rPr>
+                                <w:sz w:val="24"/>
+                                <w:szCs w:val="24"/>
+                                <w:lang w:val="nl-NL"/>
+                              </w:rPr>
+                              <w:t>Op die pagina staan alle details van die opdracht: welke kamer schoongemaakt werd, wie de schoonmaak(st)er was, wanneer het plaatsvond, hoe laat het begon, hoe laat het afgerond werd, wat de melding/opmerking is, wat de duur (en eventueel nieuwe duur) is van ieder taak.</w:t>
+                            </w:r>
+                          </w:p>
+                        </w:txbxContent>
+                      </wps:txbx>
+                      <wps:bodyPr rot="0" spcFirstLastPara="0" vertOverflow="overflow" horzOverflow="overflow" vert="horz" wrap="square" lIns="91440" tIns="45720" rIns="91440" bIns="45720" numCol="1" spcCol="0" rtlCol="0" fromWordArt="0" anchor="t" anchorCtr="0" forceAA="0" compatLnSpc="1">
+                        <a:prstTxWarp prst="textNoShape">
+                          <a:avLst/>
+                        </a:prstTxWarp>
+                        <a:noAutofit/>
+                      </wps:bodyPr>
+                    </wps:wsp>
+                  </a:graphicData>
+                </a:graphic>
+                <wp14:sizeRelH relativeFrom="margin">
+                  <wp14:pctWidth>0</wp14:pctWidth>
+                </wp14:sizeRelH>
+                <wp14:sizeRelV relativeFrom="margin">
+                  <wp14:pctHeight>0</wp14:pctHeight>
+                </wp14:sizeRelV>
+              </wp:anchor>
+            </w:drawing>
+          </mc:Choice>
+          <mc:Fallback>
+            <w:pict>
+              <v:shape w14:anchorId="3D3D6B02" id="Text Box 8" o:spid="_x0000_s1032" type="#_x0000_t202" style="position:absolute;margin-left:0;margin-top:-.05pt;width:487.75pt;height:151.1pt;z-index:251676672;visibility:visible;mso-wrap-style:square;mso-width-percent:0;mso-height-percent:0;mso-wrap-distance-left:9pt;mso-wrap-distance-top:0;mso-wrap-distance-right:9pt;mso-wrap-distance-bottom:0;mso-position-horizontal:absolute;mso-position-horizontal-relative:text;mso-position-vertical:absolute;mso-position-vertical-relative:text;mso-width-percent:0;mso-height-percent:0;mso-width-relative:margin;mso-height-relative:margin;v-text-anchor:top" o:gfxdata="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" filled="f" stroked="f" strokeweight="1pt">
+                <v:textbox>
+                  <w:txbxContent>
+                    <w:p>
+                      <w:pPr>
+                        <w:rPr>
+                          <w:sz w:val="24"/>
+                          <w:szCs w:val="24"/>
+                          <w:lang w:val="nl-NL"/>
+                        </w:rPr>
+                      </w:pPr>
+                      <w:r>
+                        <w:rPr>
+                          <w:sz w:val="24"/>
+                          <w:szCs w:val="24"/>
+                          <w:lang w:val="nl-NL"/>
+                        </w:rPr>
+                        <w:t xml:space="preserve">Aanpassingen na het testen: Ieder melding heeft ook een details pagina. Er is dus een andere kolom voor alle opdrachten/meldingen voor de details van die opdracht/melding. </w:t>
+                      </w:r>
+                      <w:r>
+                        <w:rPr>
+                          <w:sz w:val="24"/>
+                          <w:szCs w:val="24"/>
+                          <w:lang w:val="nl-NL"/>
+                        </w:rPr>
+                        <w:t>Op die pagina staan alle details van die opdracht: welke kamer schoongemaakt werd, wie de schoonmaak(st)er was, wanneer het plaatsvond, hoe laat het begon, hoe laat het afgerond werd, wat de melding/opmerking is, wat de duur (en eventueel nieuwe duur) is van ieder taak.</w:t>
+                      </w:r>
+                    </w:p>
+                  </w:txbxContent>
+                </v:textbox>
+              </v:shape>
+            </w:pict>
+          </mc:Fallback>
+        </mc:AlternateContent>
+      </w:r>
+    </w:p>
     <w:p>
       <w:pPr>
         <w:pStyle w:val="Heading1"/>
@@ -19015,15 +19888,6 @@
 </file>
 
 <file path=customXml/item1.xml><?xml version="1.0" encoding="utf-8"?>
-<?mso-contentType ?>
-<FormTemplates xmlns="http://schemas.microsoft.com/sharepoint/v3/contenttype/forms">
-  <Display>DocumentLibraryForm</Display>
-  <Edit>DocumentLibraryForm</Edit>
-  <New>DocumentLibraryForm</New>
-</FormTemplates>
-</file>
-
-<file path=customXml/item2.xml><?xml version="1.0" encoding="utf-8"?>
 <ct:contentTypeSchema xmlns:ct="http://schemas.microsoft.com/office/2006/metadata/contentType" xmlns:ma="http://schemas.microsoft.com/office/2006/metadata/properties/metaAttributes" ct:_="" ma:_="" ma:contentTypeName="Document" ma:contentTypeID="0x0101006482839C93ED2744BA19AC890A95FB1F" ma:contentTypeVersion="2" ma:contentTypeDescription="Een nieuw document maken." ma:contentTypeScope="" ma:versionID="5045d5d37e52c9b1414fae118ee9f76c">
   <xsd:schema xmlns:xsd="http://www.w3.org/2001/XMLSchema" xmlns:xs="http://www.w3.org/2001/XMLSchema" xmlns:p="http://schemas.microsoft.com/office/2006/metadata/properties" xmlns:ns2="d49eef40-3230-4276-be1e-69975088e7ea" targetNamespace="http://schemas.microsoft.com/office/2006/metadata/properties" ma:root="true" ma:fieldsID="4f6cd04a03c90f5933025161ca48828b" ns2:_="">
     <xsd:import namespace="d49eef40-3230-4276-be1e-69975088e7ea"/>
@@ -19155,27 +20019,28 @@
 </ct:contentTypeSchema>
 </file>
 
+<file path=customXml/item2.xml><?xml version="1.0" encoding="utf-8"?>
+<?mso-contentType ?>
+<FormTemplates xmlns="http://schemas.microsoft.com/sharepoint/v3/contenttype/forms">
+  <Display>DocumentLibraryForm</Display>
+  <Edit>DocumentLibraryForm</Edit>
+  <New>DocumentLibraryForm</New>
+</FormTemplates>
+</file>
+
 <file path=customXml/item3.xml><?xml version="1.0" encoding="utf-8"?>
+<go:gDocsCustomXmlDataStorage xmlns:go="http://customooxmlschemas.google.com/" xmlns:r="http://schemas.openxmlformats.org/officeDocument/2006/relationships">
+  <go:docsCustomData xmlns:go="http://customooxmlschemas.google.com/" roundtripDataSignature="AMtx7mjgsgkZTlAho3cnFCaPBpciu1u15w==">AMUW2mVwgH9leI4kRQkki/BEX/iK/KyqakQv91HnCqoGhIfTCNF5kGECvrq+lvUiSnfpOH8nJ3ClkfhXB80aVDLdZgrgfX5W//1W+Q86Toqp/A7VMHh7KIaPwxW3NVxhlp/8f47Cm9dNUYAOJyloirkW9EUfpUjTGjsKzlaCo0CoxDu7lBA6vVJ5pjE1/UIphBbmgheIa48/EBoxDVIbe+SYjKQu0f/q5HWL+YTIsU/44UNZLp1nSSbI3sL+W3Q9i4hEjss3e2NnmN3en3BGOjjg2j240nACbG/MuqgiRi2ltmQQfhSFJYzZI3P7xLzfkg3l4XuBIpqa</go:docsCustomData>
+</go:gDocsCustomXmlDataStorage>
+</file>
+
+<file path=customXml/item4.xml><?xml version="1.0" encoding="utf-8"?>
 <p:properties xmlns:p="http://schemas.microsoft.com/office/2006/metadata/properties" xmlns:xsi="http://www.w3.org/2001/XMLSchema-instance" xmlns:pc="http://schemas.microsoft.com/office/infopath/2007/PartnerControls">
   <documentManagement/>
 </p:properties>
 </file>
 
-<file path=customXml/item4.xml><?xml version="1.0" encoding="utf-8"?>
-<go:gDocsCustomXmlDataStorage xmlns:go="http://customooxmlschemas.google.com/" xmlns:r="http://schemas.openxmlformats.org/officeDocument/2006/relationships">
-  <go:docsCustomData xmlns:go="http://customooxmlschemas.google.com/" roundtripDataSignature="AMtx7mjgsgkZTlAho3cnFCaPBpciu1u15w==">AMUW2mVwgH9leI4kRQkki/BEX/iK/KyqakQv91HnCqoGhIfTCNF5kGECvrq+lvUiSnfpOH8nJ3ClkfhXB80aVDLdZgrgfX5W//1W+Q86Toqp/A7VMHh7KIaPwxW3NVxhlp/8f47Cm9dNUYAOJyloirkW9EUfpUjTGjsKzlaCo0CoxDu7lBA6vVJ5pjE1/UIphBbmgheIa48/EBoxDVIbe+SYjKQu0f/q5HWL+YTIsU/44UNZLp1nSSbI3sL+W3Q9i4hEjss3e2NnmN3en3BGOjjg2j240nACbG/MuqgiRi2ltmQQfhSFJYzZI3P7xLzfkg3l4XuBIpqa</go:docsCustomData>
-</go:gDocsCustomXmlDataStorage>
-</file>
-
 <file path=customXml/itemProps1.xml><?xml version="1.0" encoding="utf-8"?>
-<ds:datastoreItem xmlns:ds="http://schemas.openxmlformats.org/officeDocument/2006/customXml" ds:itemID="{B3C329FE-D136-4195-B436-6CEC7C45DBF6}">
-  <ds:schemaRefs>
-    <ds:schemaRef ds:uri="http://schemas.microsoft.com/sharepoint/v3/contenttype/forms"/>
-  </ds:schemaRefs>
-</ds:datastoreItem>
-</file>
-
-<file path=customXml/itemProps2.xml><?xml version="1.0" encoding="utf-8"?>
 <ds:datastoreItem xmlns:ds="http://schemas.openxmlformats.org/officeDocument/2006/customXml" ds:itemID="{756B4C42-F70F-4832-BFA2-C720DB080667}">
   <ds:schemaRefs>
     <ds:schemaRef ds:uri="http://schemas.microsoft.com/office/2006/metadata/contentType"/>
@@ -19193,20 +20058,28 @@
 </ds:datastoreItem>
 </file>
 
+<file path=customXml/itemProps2.xml><?xml version="1.0" encoding="utf-8"?>
+<ds:datastoreItem xmlns:ds="http://schemas.openxmlformats.org/officeDocument/2006/customXml" ds:itemID="{B3C329FE-D136-4195-B436-6CEC7C45DBF6}">
+  <ds:schemaRefs>
+    <ds:schemaRef ds:uri="http://schemas.microsoft.com/sharepoint/v3/contenttype/forms"/>
+  </ds:schemaRefs>
+</ds:datastoreItem>
+</file>
+
 <file path=customXml/itemProps3.xml><?xml version="1.0" encoding="utf-8"?>
+<ds:datastoreItem xmlns:ds="http://schemas.openxmlformats.org/officeDocument/2006/customXml" ds:itemID="{11111111-1234-1234-1234-123412341234}">
+  <ds:schemaRefs>
+    <ds:schemaRef ds:uri="http://customooxmlschemas.google.com/"/>
+    <ds:schemaRef ds:uri="http://schemas.openxmlformats.org/officeDocument/2006/relationships"/>
+  </ds:schemaRefs>
+</ds:datastoreItem>
+</file>
+
+<file path=customXml/itemProps4.xml><?xml version="1.0" encoding="utf-8"?>
 <ds:datastoreItem xmlns:ds="http://schemas.openxmlformats.org/officeDocument/2006/customXml" ds:itemID="{702F5D3B-943A-4C51-B85C-CAFCE645C4FF}">
   <ds:schemaRefs>
     <ds:schemaRef ds:uri="http://schemas.microsoft.com/office/2006/metadata/properties"/>
     <ds:schemaRef ds:uri="http://schemas.microsoft.com/office/infopath/2007/PartnerControls"/>
   </ds:schemaRefs>
 </ds:datastoreItem>
-</file>
-
-<file path=customXml/itemProps4.xml><?xml version="1.0" encoding="utf-8"?>
-<ds:datastoreItem xmlns:ds="http://schemas.openxmlformats.org/officeDocument/2006/customXml" ds:itemID="{11111111-1234-1234-1234-123412341234}">
-  <ds:schemaRefs>
-    <ds:schemaRef ds:uri="http://customooxmlschemas.google.com/"/>
-    <ds:schemaRef ds:uri="http://schemas.openxmlformats.org/officeDocument/2006/relationships"/>
-  </ds:schemaRefs>
-</ds:datastoreItem>
 </file>